--- a/file/Dawid_Florian_CV_PL.docx
+++ b/file/Dawid_Florian_CV_PL.docx
@@ -4,6 +4,9 @@
   <w:body>
     <w:p>
       <w:r>
+        <w:rPr>
+          <w:noProof/>
+        </w:rPr>
         <w:drawing>
           <wp:anchor distT="0" distB="0" distL="114300" distR="114300" simplePos="0" relativeHeight="251768320" behindDoc="0" locked="0" layoutInCell="1" allowOverlap="1" wp14:anchorId="47A530EF" wp14:editId="7DCA1785">
             <wp:simplePos x="0" y="0"/>
@@ -65,6 +68,9 @@
         </w:drawing>
       </w:r>
       <w:r>
+        <w:rPr>
+          <w:noProof/>
+        </w:rPr>
         <mc:AlternateContent>
           <mc:Choice Requires="wps">
             <w:drawing>
@@ -278,6 +284,9 @@
         </mc:AlternateContent>
       </w:r>
       <w:r>
+        <w:rPr>
+          <w:noProof/>
+        </w:rPr>
         <mc:AlternateContent>
           <mc:Choice Requires="wps">
             <w:drawing>
@@ -470,6 +479,9 @@
     <w:p/>
     <w:p>
       <w:r>
+        <w:rPr>
+          <w:noProof/>
+        </w:rPr>
         <mc:AlternateContent>
           <mc:Choice Requires="wps">
             <w:drawing>
@@ -538,6 +550,9 @@
         </mc:AlternateContent>
       </w:r>
       <w:r>
+        <w:rPr>
+          <w:noProof/>
+        </w:rPr>
         <mc:AlternateContent>
           <mc:Choice Requires="wps">
             <w:drawing>
@@ -608,6 +623,9 @@
     </w:p>
     <w:p>
       <w:r>
+        <w:rPr>
+          <w:noProof/>
+        </w:rPr>
         <mc:AlternateContent>
           <mc:Choice Requires="wps">
             <w:drawing>
@@ -687,19 +705,22 @@
     </w:p>
     <w:p>
       <w:r>
+        <w:rPr>
+          <w:noProof/>
+        </w:rPr>
         <mc:AlternateContent>
           <mc:Choice Requires="wps">
             <w:drawing>
-              <wp:anchor distT="0" distB="0" distL="114300" distR="114300" simplePos="0" relativeHeight="251634176" behindDoc="1" locked="0" layoutInCell="1" allowOverlap="1" wp14:anchorId="2190B649" wp14:editId="1CE017CC">
+              <wp:anchor distT="0" distB="0" distL="114300" distR="114300" simplePos="0" relativeHeight="251634176" behindDoc="1" locked="0" layoutInCell="1" allowOverlap="1" wp14:anchorId="2190B649" wp14:editId="663176A5">
                 <wp:simplePos x="0" y="0"/>
                 <wp:positionH relativeFrom="column">
-                  <wp:posOffset>2180645</wp:posOffset>
+                  <wp:posOffset>2179320</wp:posOffset>
                 </wp:positionH>
                 <wp:positionV relativeFrom="paragraph">
-                  <wp:posOffset>260267</wp:posOffset>
+                  <wp:posOffset>258446</wp:posOffset>
                 </wp:positionV>
-                <wp:extent cx="0" cy="8183551"/>
-                <wp:effectExtent l="0" t="0" r="38100" b="27305"/>
+                <wp:extent cx="3810" cy="7985760"/>
+                <wp:effectExtent l="0" t="0" r="34290" b="34290"/>
                 <wp:wrapNone/>
                 <wp:docPr id="76" name="Прямая соединительная линия 76"/>
                 <wp:cNvGraphicFramePr/>
@@ -710,7 +731,7 @@
                       <wps:spPr>
                         <a:xfrm>
                           <a:off x="0" y="0"/>
-                          <a:ext cx="0" cy="8183551"/>
+                          <a:ext cx="3810" cy="7985760"/>
                         </a:xfrm>
                         <a:prstGeom prst="line">
                           <a:avLst/>
@@ -750,7 +771,7 @@
           </mc:Choice>
           <mc:Fallback>
             <w:pict>
-              <v:line w14:anchorId="119E7539" id="Прямая соединительная линия 76" o:spid="_x0000_s1026" style="position:absolute;z-index:-251682304;visibility:visible;mso-wrap-style:square;mso-width-percent:0;mso-height-percent:0;mso-wrap-distance-left:9pt;mso-wrap-distance-top:0;mso-wrap-distance-right:9pt;mso-wrap-distance-bottom:0;mso-position-horizontal:absolute;mso-position-horizontal-relative:text;mso-position-vertical:absolute;mso-position-vertical-relative:text;mso-width-percent:0;mso-height-percent:0;mso-width-relative:margin;mso-height-relative:margin" from="171.7pt,20.5pt" to="171.7pt,664.85pt" o:gfxdata="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" strokecolor="#bfbfbf">
+              <v:line w14:anchorId="3D93D2DF" id="Прямая соединительная линия 76" o:spid="_x0000_s1026" style="position:absolute;z-index:-251682304;visibility:visible;mso-wrap-style:square;mso-width-percent:0;mso-height-percent:0;mso-wrap-distance-left:9pt;mso-wrap-distance-top:0;mso-wrap-distance-right:9pt;mso-wrap-distance-bottom:0;mso-position-horizontal:absolute;mso-position-horizontal-relative:text;mso-position-vertical:absolute;mso-position-vertical-relative:text;mso-width-percent:0;mso-height-percent:0;mso-width-relative:margin;mso-height-relative:margin" from="171.6pt,20.35pt" to="171.9pt,649.15pt" o:gfxdata="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" strokecolor="#bfbfbf">
                 <v:stroke endcap="round"/>
               </v:line>
             </w:pict>
@@ -758,6 +779,9 @@
         </mc:AlternateContent>
       </w:r>
       <w:r>
+        <w:rPr>
+          <w:noProof/>
+        </w:rPr>
         <mc:AlternateContent>
           <mc:Choice Requires="wps">
             <w:drawing>
@@ -889,6 +913,9 @@
         </mc:AlternateContent>
       </w:r>
       <w:r>
+        <w:rPr>
+          <w:noProof/>
+        </w:rPr>
         <mc:AlternateContent>
           <mc:Choice Requires="wps">
             <w:drawing>
@@ -1022,6 +1049,9 @@
     </w:p>
     <w:p>
       <w:r>
+        <w:rPr>
+          <w:noProof/>
+        </w:rPr>
         <mc:AlternateContent>
           <mc:Choice Requires="wps">
             <w:drawing>
@@ -1112,7 +1142,27 @@
                                 <w:sz w:val="16"/>
                                 <w:szCs w:val="16"/>
                               </w:rPr>
-                              <w:t xml:space="preserve"> informatycznych. Od ponad 8 lat mam do czynienia z informatyką, której uczyłem się od technikum. Przez ten czas przyswoiłem dużo informacji oraz zagadnień związanych z tą dziedziną. Platformą .Net zainteresowałem się na pierwszym roku studiów. Przez ten czas udało mi się zrealizować kilka projektów z wykorzystaniem tej technologii, takich jak system dla wypożyczalni samochodów (Blazor, Rest API, MS SQL). Bardzo dużo się nauczyłem, szczególnie używania tych technologii w praktyce.</w:t>
+                              <w:t xml:space="preserve"> informatycznych. Od ponad 8 lat mam do czynienia z informatyką, której uczyłem się od technikum. Przez ten czas przyswoiłem dużo informacji oraz zagadnień związanych z tą dziedziną. Platformą .Net zainteresowałem się na pierwszym roku studiów. Przez ten czas udało mi się zrealizować kilka projektów z wykorzystaniem tej technologii, takich jak system dla wypożyczalni samochodów (Blazor, Rest API, MS SQL). Bardzo dużo nauczyłem</w:t>
+                            </w:r>
+                            <w:r>
+                              <w:rPr>
+                                <w:rFonts w:ascii="Nunito Sans" w:hAnsi="Nunito Sans" w:cs="Martel Sans Light"/>
+                                <w:color w:val="626262"/>
+                                <w:spacing w:val="6"/>
+                                <w:sz w:val="16"/>
+                                <w:szCs w:val="16"/>
+                              </w:rPr>
+                              <w:t xml:space="preserve"> się</w:t>
+                            </w:r>
+                            <w:r>
+                              <w:rPr>
+                                <w:rFonts w:ascii="Nunito Sans" w:hAnsi="Nunito Sans" w:cs="Martel Sans Light"/>
+                                <w:color w:val="626262"/>
+                                <w:spacing w:val="6"/>
+                                <w:sz w:val="16"/>
+                                <w:szCs w:val="16"/>
+                              </w:rPr>
+                              <w:t>, szczególnie używania tych technologii w praktyce.</w:t>
                             </w:r>
                           </w:p>
                           <w:p>
@@ -1125,7 +1175,6 @@
                                 <w:spacing w:val="6"/>
                                 <w:sz w:val="16"/>
                                 <w:szCs w:val="16"/>
-                                <w:lang w:val="en-US"/>
                               </w:rPr>
                             </w:pPr>
                           </w:p>
@@ -1139,7 +1188,6 @@
                                 <w:spacing w:val="6"/>
                                 <w:sz w:val="16"/>
                                 <w:szCs w:val="16"/>
-                                <w:lang w:val="en-US"/>
                               </w:rPr>
                             </w:pPr>
                           </w:p>
@@ -1153,7 +1201,6 @@
                                 <w:spacing w:val="6"/>
                                 <w:sz w:val="16"/>
                                 <w:szCs w:val="16"/>
-                                <w:lang w:val="en-US"/>
                               </w:rPr>
                             </w:pPr>
                           </w:p>
@@ -1167,7 +1214,6 @@
                                 <w:spacing w:val="6"/>
                                 <w:sz w:val="16"/>
                                 <w:szCs w:val="16"/>
-                                <w:lang w:val="en-US"/>
                               </w:rPr>
                             </w:pPr>
                           </w:p>
@@ -1181,7 +1227,6 @@
                                 <w:spacing w:val="6"/>
                                 <w:sz w:val="16"/>
                                 <w:szCs w:val="16"/>
-                                <w:lang w:val="en-US"/>
                               </w:rPr>
                             </w:pPr>
                           </w:p>
@@ -1250,7 +1295,27 @@
                           <w:sz w:val="16"/>
                           <w:szCs w:val="16"/>
                         </w:rPr>
-                        <w:t xml:space="preserve"> informatycznych. Od ponad 8 lat mam do czynienia z informatyką, której uczyłem się od technikum. Przez ten czas przyswoiłem dużo informacji oraz zagadnień związanych z tą dziedziną. Platformą .Net zainteresowałem się na pierwszym roku studiów. Przez ten czas udało mi się zrealizować kilka projektów z wykorzystaniem tej technologii, takich jak system dla wypożyczalni samochodów (Blazor, Rest API, MS SQL). Bardzo dużo się nauczyłem, szczególnie używania tych technologii w praktyce.</w:t>
+                        <w:t xml:space="preserve"> informatycznych. Od ponad 8 lat mam do czynienia z informatyką, której uczyłem się od technikum. Przez ten czas przyswoiłem dużo informacji oraz zagadnień związanych z tą dziedziną. Platformą .Net zainteresowałem się na pierwszym roku studiów. Przez ten czas udało mi się zrealizować kilka projektów z wykorzystaniem tej technologii, takich jak system dla wypożyczalni samochodów (Blazor, Rest API, MS SQL). Bardzo dużo nauczyłem</w:t>
+                      </w:r>
+                      <w:r>
+                        <w:rPr>
+                          <w:rFonts w:ascii="Nunito Sans" w:hAnsi="Nunito Sans" w:cs="Martel Sans Light"/>
+                          <w:color w:val="626262"/>
+                          <w:spacing w:val="6"/>
+                          <w:sz w:val="16"/>
+                          <w:szCs w:val="16"/>
+                        </w:rPr>
+                        <w:t xml:space="preserve"> się</w:t>
+                      </w:r>
+                      <w:r>
+                        <w:rPr>
+                          <w:rFonts w:ascii="Nunito Sans" w:hAnsi="Nunito Sans" w:cs="Martel Sans Light"/>
+                          <w:color w:val="626262"/>
+                          <w:spacing w:val="6"/>
+                          <w:sz w:val="16"/>
+                          <w:szCs w:val="16"/>
+                        </w:rPr>
+                        <w:t>, szczególnie używania tych technologii w praktyce.</w:t>
                       </w:r>
                     </w:p>
                     <w:p>
@@ -1263,7 +1328,6 @@
                           <w:spacing w:val="6"/>
                           <w:sz w:val="16"/>
                           <w:szCs w:val="16"/>
-                          <w:lang w:val="en-US"/>
                         </w:rPr>
                       </w:pPr>
                     </w:p>
@@ -1277,7 +1341,6 @@
                           <w:spacing w:val="6"/>
                           <w:sz w:val="16"/>
                           <w:szCs w:val="16"/>
-                          <w:lang w:val="en-US"/>
                         </w:rPr>
                       </w:pPr>
                     </w:p>
@@ -1291,7 +1354,6 @@
                           <w:spacing w:val="6"/>
                           <w:sz w:val="16"/>
                           <w:szCs w:val="16"/>
-                          <w:lang w:val="en-US"/>
                         </w:rPr>
                       </w:pPr>
                     </w:p>
@@ -1305,7 +1367,6 @@
                           <w:spacing w:val="6"/>
                           <w:sz w:val="16"/>
                           <w:szCs w:val="16"/>
-                          <w:lang w:val="en-US"/>
                         </w:rPr>
                       </w:pPr>
                     </w:p>
@@ -1319,7 +1380,6 @@
                           <w:spacing w:val="6"/>
                           <w:sz w:val="16"/>
                           <w:szCs w:val="16"/>
-                          <w:lang w:val="en-US"/>
                         </w:rPr>
                       </w:pPr>
                     </w:p>
@@ -1331,6 +1391,9 @@
         </mc:AlternateContent>
       </w:r>
       <w:r>
+        <w:rPr>
+          <w:noProof/>
+        </w:rPr>
         <w:drawing>
           <wp:anchor distT="0" distB="0" distL="114300" distR="114300" simplePos="0" relativeHeight="251648512" behindDoc="0" locked="0" layoutInCell="1" allowOverlap="1" wp14:anchorId="1A6F71F9" wp14:editId="53BC7B25">
             <wp:simplePos x="0" y="0"/>
@@ -1395,6 +1458,9 @@
         </w:drawing>
       </w:r>
       <w:r>
+        <w:rPr>
+          <w:noProof/>
+        </w:rPr>
         <w:drawing>
           <wp:anchor distT="0" distB="0" distL="114300" distR="114300" simplePos="0" relativeHeight="251672064" behindDoc="0" locked="0" layoutInCell="1" allowOverlap="1" wp14:anchorId="18D9EA4F" wp14:editId="7987D0CD">
             <wp:simplePos x="0" y="0"/>
@@ -1453,6 +1519,9 @@
         </w:drawing>
       </w:r>
       <w:r>
+        <w:rPr>
+          <w:noProof/>
+        </w:rPr>
         <w:drawing>
           <wp:anchor distT="0" distB="0" distL="114300" distR="114300" simplePos="0" relativeHeight="251645440" behindDoc="0" locked="0" layoutInCell="1" allowOverlap="1" wp14:anchorId="4038ECCE" wp14:editId="738968D6">
             <wp:simplePos x="0" y="0"/>
@@ -1517,6 +1586,9 @@
         </w:drawing>
       </w:r>
       <w:r>
+        <w:rPr>
+          <w:noProof/>
+        </w:rPr>
         <w:drawing>
           <wp:anchor distT="0" distB="0" distL="114300" distR="114300" simplePos="0" relativeHeight="251642368" behindDoc="0" locked="0" layoutInCell="1" allowOverlap="1" wp14:anchorId="7FC71130" wp14:editId="1C869EDE">
             <wp:simplePos x="0" y="0"/>
@@ -1581,6 +1653,9 @@
         </w:drawing>
       </w:r>
       <w:r>
+        <w:rPr>
+          <w:noProof/>
+        </w:rPr>
         <w:drawing>
           <wp:anchor distT="0" distB="0" distL="114300" distR="114300" simplePos="0" relativeHeight="251675136" behindDoc="0" locked="0" layoutInCell="1" allowOverlap="1" wp14:anchorId="5E788F2E" wp14:editId="422EE7FD">
             <wp:simplePos x="0" y="0"/>
@@ -1634,6 +1709,9 @@
         </w:drawing>
       </w:r>
       <w:r>
+        <w:rPr>
+          <w:noProof/>
+        </w:rPr>
         <mc:AlternateContent>
           <mc:Choice Requires="wps">
             <w:drawing>
@@ -2002,6 +2080,9 @@
     <w:p/>
     <w:p>
       <w:r>
+        <w:rPr>
+          <w:noProof/>
+        </w:rPr>
         <mc:AlternateContent>
           <mc:Choice Requires="wps">
             <w:drawing>
@@ -2077,6 +2158,9 @@
         </mc:AlternateContent>
       </w:r>
       <w:r>
+        <w:rPr>
+          <w:noProof/>
+        </w:rPr>
         <mc:AlternateContent>
           <mc:Choice Requires="wps">
             <w:drawing>
@@ -2144,6 +2228,9 @@
         </mc:AlternateContent>
       </w:r>
       <w:r>
+        <w:rPr>
+          <w:noProof/>
+        </w:rPr>
         <mc:AlternateContent>
           <mc:Choice Requires="wps">
             <w:drawing>
@@ -2218,18 +2305,21 @@
         </w:tabs>
       </w:pPr>
       <w:r>
+        <w:rPr>
+          <w:noProof/>
+        </w:rPr>
         <mc:AlternateContent>
           <mc:Choice Requires="wps">
             <w:drawing>
-              <wp:anchor distT="0" distB="0" distL="114300" distR="114300" simplePos="0" relativeHeight="251951616" behindDoc="0" locked="0" layoutInCell="1" allowOverlap="1" wp14:anchorId="0D0B2C7F" wp14:editId="276B647D">
+              <wp:anchor distT="0" distB="0" distL="114300" distR="114300" simplePos="0" relativeHeight="251951616" behindDoc="0" locked="0" layoutInCell="1" allowOverlap="1" wp14:anchorId="0D0B2C7F" wp14:editId="522796C8">
                 <wp:simplePos x="0" y="0"/>
                 <wp:positionH relativeFrom="column">
-                  <wp:posOffset>2442607</wp:posOffset>
+                  <wp:posOffset>2442210</wp:posOffset>
                 </wp:positionH>
                 <wp:positionV relativeFrom="paragraph">
-                  <wp:posOffset>6018007</wp:posOffset>
+                  <wp:posOffset>5809559</wp:posOffset>
                 </wp:positionV>
-                <wp:extent cx="4147185" cy="583396"/>
+                <wp:extent cx="4147185" cy="582930"/>
                 <wp:effectExtent l="0" t="0" r="0" b="7620"/>
                 <wp:wrapNone/>
                 <wp:docPr id="2105095768" name="Поле 41"/>
@@ -2241,7 +2331,7 @@
                       <wps:spPr>
                         <a:xfrm>
                           <a:off x="0" y="0"/>
-                          <a:ext cx="4147185" cy="583396"/>
+                          <a:ext cx="4147185" cy="582930"/>
                         </a:xfrm>
                         <a:prstGeom prst="rect">
                           <a:avLst/>
@@ -2375,7 +2465,7 @@
           </mc:Choice>
           <mc:Fallback>
             <w:pict>
-              <v:shape w14:anchorId="0D0B2C7F" id="Поле 41" o:spid="_x0000_s1032" type="#_x0000_t202" style="position:absolute;margin-left:192.35pt;margin-top:473.85pt;width:326.55pt;height:45.95pt;z-index:251951616;visibility:visible;mso-wrap-style:square;mso-width-percent:0;mso-height-percent:0;mso-wrap-distance-left:9pt;mso-wrap-distance-top:0;mso-wrap-distance-right:9pt;mso-wrap-distance-bottom:0;mso-position-horizontal:absolute;mso-position-horizontal-relative:text;mso-position-vertical:absolute;mso-position-vertical-relative:text;mso-width-percent:0;mso-height-percent:0;mso-width-relative:margin;mso-height-relative:margin;v-text-anchor:top" o:gfxdata="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" filled="f" stroked="f" strokeweight=".5pt">
+              <v:shape w14:anchorId="0D0B2C7F" id="Поле 41" o:spid="_x0000_s1032" type="#_x0000_t202" style="position:absolute;margin-left:192.3pt;margin-top:457.45pt;width:326.55pt;height:45.9pt;z-index:251951616;visibility:visible;mso-wrap-style:square;mso-width-percent:0;mso-height-percent:0;mso-wrap-distance-left:9pt;mso-wrap-distance-top:0;mso-wrap-distance-right:9pt;mso-wrap-distance-bottom:0;mso-position-horizontal:absolute;mso-position-horizontal-relative:text;mso-position-vertical:absolute;mso-position-vertical-relative:text;mso-width-percent:0;mso-height-percent:0;mso-width-relative:margin;mso-height-relative:margin;v-text-anchor:top" o:gfxdata="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" filled="f" stroked="f" strokeweight=".5pt">
                 <v:textbox>
                   <w:txbxContent>
                     <w:p>
@@ -2471,6 +2561,9 @@
         </mc:AlternateContent>
       </w:r>
       <w:r>
+        <w:rPr>
+          <w:noProof/>
+        </w:rPr>
         <mc:AlternateContent>
           <mc:Choice Requires="wps">
             <w:drawing>
@@ -2546,6 +2639,9 @@
         </mc:AlternateContent>
       </w:r>
       <w:r>
+        <w:rPr>
+          <w:noProof/>
+        </w:rPr>
         <mc:AlternateContent>
           <mc:Choice Requires="wps">
             <w:drawing>
@@ -2621,6 +2717,9 @@
         </mc:AlternateContent>
       </w:r>
       <w:r>
+        <w:rPr>
+          <w:noProof/>
+        </w:rPr>
         <mc:AlternateContent>
           <mc:Choice Requires="wps">
             <w:drawing>
@@ -3088,6 +3187,9 @@
         </mc:AlternateContent>
       </w:r>
       <w:r>
+        <w:rPr>
+          <w:noProof/>
+        </w:rPr>
         <mc:AlternateContent>
           <mc:Choice Requires="wps">
             <w:drawing>
@@ -3219,6 +3321,9 @@
         </mc:AlternateContent>
       </w:r>
       <w:r>
+        <w:rPr>
+          <w:noProof/>
+        </w:rPr>
         <mc:AlternateContent>
           <mc:Choice Requires="wps">
             <w:drawing>
@@ -3286,6 +3391,9 @@
         </mc:AlternateContent>
       </w:r>
       <w:r>
+        <w:rPr>
+          <w:noProof/>
+        </w:rPr>
         <mc:AlternateContent>
           <mc:Choice Requires="wps">
             <w:drawing>
@@ -4060,7 +4168,6 @@
                                 <w:spacing w:val="6"/>
                                 <w:sz w:val="16"/>
                                 <w:szCs w:val="16"/>
-                                <w:lang w:val="en-US"/>
                               </w:rPr>
                             </w:pPr>
                           </w:p>
@@ -4074,7 +4181,6 @@
                                 <w:spacing w:val="6"/>
                                 <w:sz w:val="16"/>
                                 <w:szCs w:val="16"/>
-                                <w:lang w:val="en-US"/>
                               </w:rPr>
                             </w:pPr>
                           </w:p>
@@ -4088,7 +4194,6 @@
                                 <w:spacing w:val="6"/>
                                 <w:sz w:val="16"/>
                                 <w:szCs w:val="16"/>
-                                <w:lang w:val="en-US"/>
                               </w:rPr>
                             </w:pPr>
                           </w:p>
@@ -4102,7 +4207,6 @@
                                 <w:spacing w:val="6"/>
                                 <w:sz w:val="16"/>
                                 <w:szCs w:val="16"/>
-                                <w:lang w:val="en-US"/>
                               </w:rPr>
                             </w:pPr>
                           </w:p>
@@ -4116,7 +4220,6 @@
                                 <w:spacing w:val="6"/>
                                 <w:sz w:val="16"/>
                                 <w:szCs w:val="16"/>
-                                <w:lang w:val="en-US"/>
                               </w:rPr>
                             </w:pPr>
                           </w:p>
@@ -4130,7 +4233,6 @@
                                 <w:spacing w:val="6"/>
                                 <w:sz w:val="16"/>
                                 <w:szCs w:val="16"/>
-                                <w:lang w:val="en-US"/>
                               </w:rPr>
                             </w:pPr>
                           </w:p>
@@ -4144,7 +4246,6 @@
                                 <w:spacing w:val="6"/>
                                 <w:sz w:val="16"/>
                                 <w:szCs w:val="16"/>
-                                <w:lang w:val="en-US"/>
                               </w:rPr>
                             </w:pPr>
                           </w:p>
@@ -4897,7 +4998,6 @@
                           <w:spacing w:val="6"/>
                           <w:sz w:val="16"/>
                           <w:szCs w:val="16"/>
-                          <w:lang w:val="en-US"/>
                         </w:rPr>
                       </w:pPr>
                     </w:p>
@@ -4911,7 +5011,6 @@
                           <w:spacing w:val="6"/>
                           <w:sz w:val="16"/>
                           <w:szCs w:val="16"/>
-                          <w:lang w:val="en-US"/>
                         </w:rPr>
                       </w:pPr>
                     </w:p>
@@ -4925,7 +5024,6 @@
                           <w:spacing w:val="6"/>
                           <w:sz w:val="16"/>
                           <w:szCs w:val="16"/>
-                          <w:lang w:val="en-US"/>
                         </w:rPr>
                       </w:pPr>
                     </w:p>
@@ -4939,7 +5037,6 @@
                           <w:spacing w:val="6"/>
                           <w:sz w:val="16"/>
                           <w:szCs w:val="16"/>
-                          <w:lang w:val="en-US"/>
                         </w:rPr>
                       </w:pPr>
                     </w:p>
@@ -4953,7 +5050,6 @@
                           <w:spacing w:val="6"/>
                           <w:sz w:val="16"/>
                           <w:szCs w:val="16"/>
-                          <w:lang w:val="en-US"/>
                         </w:rPr>
                       </w:pPr>
                     </w:p>
@@ -4967,7 +5063,6 @@
                           <w:spacing w:val="6"/>
                           <w:sz w:val="16"/>
                           <w:szCs w:val="16"/>
-                          <w:lang w:val="en-US"/>
                         </w:rPr>
                       </w:pPr>
                     </w:p>
@@ -4981,7 +5076,6 @@
                           <w:spacing w:val="6"/>
                           <w:sz w:val="16"/>
                           <w:szCs w:val="16"/>
-                          <w:lang w:val="en-US"/>
                         </w:rPr>
                       </w:pPr>
                     </w:p>
@@ -4993,6 +5087,9 @@
         </mc:AlternateContent>
       </w:r>
       <w:r>
+        <w:rPr>
+          <w:noProof/>
+        </w:rPr>
         <mc:AlternateContent>
           <mc:Choice Requires="wps">
             <w:drawing>
@@ -5124,6 +5221,9 @@
         </mc:AlternateContent>
       </w:r>
       <w:r>
+        <w:rPr>
+          <w:noProof/>
+        </w:rPr>
         <mc:AlternateContent>
           <mc:Choice Requires="wps">
             <w:drawing>
@@ -5176,7 +5276,7 @@
                         <w:txbxContent>
                           <w:p>
                             <w:pPr>
-                              <w:spacing w:after="0" w:line="360" w:lineRule="auto"/>
+                              <w:spacing w:after="0" w:line="336" w:lineRule="auto"/>
                               <w:ind w:left="113"/>
                               <w:rPr>
                                 <w:rFonts w:ascii="Nunito Sans" w:hAnsi="Nunito Sans" w:cs="Martel Sans Light"/>
@@ -5245,7 +5345,7 @@
                           </w:p>
                           <w:p>
                             <w:pPr>
-                              <w:spacing w:after="0" w:line="360" w:lineRule="auto"/>
+                              <w:spacing w:after="0" w:line="336" w:lineRule="auto"/>
                               <w:ind w:firstLine="113"/>
                               <w:rPr>
                                 <w:rFonts w:ascii="Nunito Sans" w:hAnsi="Nunito Sans" w:cs="Martel Sans Light"/>
@@ -5314,7 +5414,7 @@
                           </w:p>
                           <w:p>
                             <w:pPr>
-                              <w:spacing w:after="0" w:line="360" w:lineRule="auto"/>
+                              <w:spacing w:after="0" w:line="336" w:lineRule="auto"/>
                               <w:ind w:firstLine="113"/>
                               <w:rPr>
                                 <w:rFonts w:ascii="Montserrat SemiBold" w:hAnsi="Montserrat SemiBold" w:cs="Martel Sans Light"/>
@@ -5340,7 +5440,7 @@
                           </w:p>
                           <w:p>
                             <w:pPr>
-                              <w:spacing w:after="0" w:line="360" w:lineRule="auto"/>
+                              <w:spacing w:after="0" w:line="336" w:lineRule="auto"/>
                               <w:ind w:left="113"/>
                               <w:rPr>
                                 <w:rFonts w:ascii="Nunito Sans" w:hAnsi="Nunito Sans" w:cs="Martel Sans Light"/>
@@ -5409,7 +5509,7 @@
                           </w:p>
                           <w:p>
                             <w:pPr>
-                              <w:spacing w:after="0" w:line="360" w:lineRule="auto"/>
+                              <w:spacing w:after="0" w:line="336" w:lineRule="auto"/>
                               <w:ind w:left="113"/>
                               <w:rPr>
                                 <w:rFonts w:ascii="Nunito Sans" w:hAnsi="Nunito Sans" w:cs="Martel Sans Light"/>
@@ -5456,7 +5556,7 @@
                           </w:p>
                           <w:p>
                             <w:pPr>
-                              <w:spacing w:after="0" w:line="360" w:lineRule="auto"/>
+                              <w:spacing w:after="0" w:line="336" w:lineRule="auto"/>
                               <w:ind w:left="113"/>
                               <w:rPr>
                                 <w:rFonts w:ascii="Nunito Sans" w:hAnsi="Nunito Sans" w:cs="Martel Sans Light"/>
@@ -5481,7 +5581,7 @@
                           </w:p>
                           <w:p>
                             <w:pPr>
-                              <w:spacing w:after="0" w:line="360" w:lineRule="auto"/>
+                              <w:spacing w:after="0" w:line="336" w:lineRule="auto"/>
                               <w:ind w:left="113"/>
                               <w:rPr>
                                 <w:rFonts w:ascii="Nunito Sans" w:hAnsi="Nunito Sans" w:cs="Martel Sans Light"/>
@@ -5506,7 +5606,7 @@
                           </w:p>
                           <w:p>
                             <w:pPr>
-                              <w:spacing w:after="0" w:line="360" w:lineRule="auto"/>
+                              <w:spacing w:after="0" w:line="336" w:lineRule="auto"/>
                               <w:ind w:left="113"/>
                               <w:rPr>
                                 <w:rFonts w:ascii="Nunito Sans" w:hAnsi="Nunito Sans" w:cs="Martel Sans Light"/>
@@ -5553,7 +5653,7 @@
                           </w:p>
                           <w:p>
                             <w:pPr>
-                              <w:spacing w:after="0" w:line="360" w:lineRule="auto"/>
+                              <w:spacing w:after="0" w:line="336" w:lineRule="auto"/>
                               <w:ind w:left="113"/>
                               <w:rPr>
                                 <w:rFonts w:ascii="Nunito Sans" w:hAnsi="Nunito Sans" w:cs="Martel Sans Light"/>
@@ -5578,7 +5678,7 @@
                           </w:p>
                           <w:p>
                             <w:pPr>
-                              <w:spacing w:after="0" w:line="360" w:lineRule="auto"/>
+                              <w:spacing w:after="0" w:line="336" w:lineRule="auto"/>
                               <w:ind w:left="113"/>
                               <w:rPr>
                                 <w:rFonts w:ascii="Nunito Sans" w:hAnsi="Nunito Sans" w:cs="Martel Sans Light"/>
@@ -5603,7 +5703,7 @@
                           </w:p>
                           <w:p>
                             <w:pPr>
-                              <w:spacing w:after="0" w:line="360" w:lineRule="auto"/>
+                              <w:spacing w:after="0" w:line="336" w:lineRule="auto"/>
                               <w:ind w:left="113"/>
                               <w:rPr>
                                 <w:rFonts w:ascii="Nunito Sans" w:hAnsi="Nunito Sans" w:cs="Martel Sans Light"/>
@@ -5628,7 +5728,7 @@
                           </w:p>
                           <w:p>
                             <w:pPr>
-                              <w:spacing w:after="0" w:line="360" w:lineRule="auto"/>
+                              <w:spacing w:after="0" w:line="336" w:lineRule="auto"/>
                               <w:ind w:left="113"/>
                               <w:rPr>
                                 <w:rFonts w:ascii="Nunito Sans" w:hAnsi="Nunito Sans" w:cs="Martel Sans Light"/>
@@ -5653,7 +5753,7 @@
                           </w:p>
                           <w:p>
                             <w:pPr>
-                              <w:spacing w:after="0" w:line="360" w:lineRule="auto"/>
+                              <w:spacing w:after="0" w:line="336" w:lineRule="auto"/>
                               <w:ind w:left="113"/>
                               <w:rPr>
                                 <w:rFonts w:ascii="Nunito Sans" w:hAnsi="Nunito Sans" w:cs="Martel Sans Light"/>
@@ -5678,7 +5778,7 @@
                           </w:p>
                           <w:p>
                             <w:pPr>
-                              <w:spacing w:after="0" w:line="360" w:lineRule="auto"/>
+                              <w:spacing w:after="0" w:line="336" w:lineRule="auto"/>
                               <w:ind w:left="113"/>
                               <w:rPr>
                                 <w:rFonts w:ascii="Nunito Sans" w:hAnsi="Nunito Sans" w:cs="Martel Sans Light"/>
@@ -5703,7 +5803,7 @@
                           </w:p>
                           <w:p>
                             <w:pPr>
-                              <w:spacing w:after="0" w:line="360" w:lineRule="auto"/>
+                              <w:spacing w:after="0" w:line="336" w:lineRule="auto"/>
                               <w:ind w:left="113"/>
                               <w:rPr>
                                 <w:rFonts w:ascii="Nunito Sans" w:hAnsi="Nunito Sans" w:cs="Martel Sans Light"/>
@@ -5728,7 +5828,7 @@
                           </w:p>
                           <w:p>
                             <w:pPr>
-                              <w:spacing w:after="0" w:line="360" w:lineRule="auto"/>
+                              <w:spacing w:after="0" w:line="336" w:lineRule="auto"/>
                               <w:ind w:left="113"/>
                               <w:rPr>
                                 <w:rFonts w:ascii="Nunito Sans" w:hAnsi="Nunito Sans" w:cs="Martel Sans Light"/>
@@ -5753,7 +5853,7 @@
                           </w:p>
                           <w:p>
                             <w:pPr>
-                              <w:spacing w:after="0" w:line="360" w:lineRule="auto"/>
+                              <w:spacing w:after="0" w:line="336" w:lineRule="auto"/>
                               <w:ind w:left="113"/>
                               <w:rPr>
                                 <w:rFonts w:ascii="Nunito Sans" w:hAnsi="Nunito Sans" w:cs="Martel Sans Light"/>
@@ -5847,7 +5947,7 @@
                   <w:txbxContent>
                     <w:p>
                       <w:pPr>
-                        <w:spacing w:after="0" w:line="360" w:lineRule="auto"/>
+                        <w:spacing w:after="0" w:line="336" w:lineRule="auto"/>
                         <w:ind w:left="113"/>
                         <w:rPr>
                           <w:rFonts w:ascii="Nunito Sans" w:hAnsi="Nunito Sans" w:cs="Martel Sans Light"/>
@@ -5916,7 +6016,7 @@
                     </w:p>
                     <w:p>
                       <w:pPr>
-                        <w:spacing w:after="0" w:line="360" w:lineRule="auto"/>
+                        <w:spacing w:after="0" w:line="336" w:lineRule="auto"/>
                         <w:ind w:firstLine="113"/>
                         <w:rPr>
                           <w:rFonts w:ascii="Nunito Sans" w:hAnsi="Nunito Sans" w:cs="Martel Sans Light"/>
@@ -5985,7 +6085,7 @@
                     </w:p>
                     <w:p>
                       <w:pPr>
-                        <w:spacing w:after="0" w:line="360" w:lineRule="auto"/>
+                        <w:spacing w:after="0" w:line="336" w:lineRule="auto"/>
                         <w:ind w:firstLine="113"/>
                         <w:rPr>
                           <w:rFonts w:ascii="Montserrat SemiBold" w:hAnsi="Montserrat SemiBold" w:cs="Martel Sans Light"/>
@@ -6011,7 +6111,7 @@
                     </w:p>
                     <w:p>
                       <w:pPr>
-                        <w:spacing w:after="0" w:line="360" w:lineRule="auto"/>
+                        <w:spacing w:after="0" w:line="336" w:lineRule="auto"/>
                         <w:ind w:left="113"/>
                         <w:rPr>
                           <w:rFonts w:ascii="Nunito Sans" w:hAnsi="Nunito Sans" w:cs="Martel Sans Light"/>
@@ -6080,7 +6180,7 @@
                     </w:p>
                     <w:p>
                       <w:pPr>
-                        <w:spacing w:after="0" w:line="360" w:lineRule="auto"/>
+                        <w:spacing w:after="0" w:line="336" w:lineRule="auto"/>
                         <w:ind w:left="113"/>
                         <w:rPr>
                           <w:rFonts w:ascii="Nunito Sans" w:hAnsi="Nunito Sans" w:cs="Martel Sans Light"/>
@@ -6127,7 +6227,7 @@
                     </w:p>
                     <w:p>
                       <w:pPr>
-                        <w:spacing w:after="0" w:line="360" w:lineRule="auto"/>
+                        <w:spacing w:after="0" w:line="336" w:lineRule="auto"/>
                         <w:ind w:left="113"/>
                         <w:rPr>
                           <w:rFonts w:ascii="Nunito Sans" w:hAnsi="Nunito Sans" w:cs="Martel Sans Light"/>
@@ -6152,7 +6252,7 @@
                     </w:p>
                     <w:p>
                       <w:pPr>
-                        <w:spacing w:after="0" w:line="360" w:lineRule="auto"/>
+                        <w:spacing w:after="0" w:line="336" w:lineRule="auto"/>
                         <w:ind w:left="113"/>
                         <w:rPr>
                           <w:rFonts w:ascii="Nunito Sans" w:hAnsi="Nunito Sans" w:cs="Martel Sans Light"/>
@@ -6177,7 +6277,7 @@
                     </w:p>
                     <w:p>
                       <w:pPr>
-                        <w:spacing w:after="0" w:line="360" w:lineRule="auto"/>
+                        <w:spacing w:after="0" w:line="336" w:lineRule="auto"/>
                         <w:ind w:left="113"/>
                         <w:rPr>
                           <w:rFonts w:ascii="Nunito Sans" w:hAnsi="Nunito Sans" w:cs="Martel Sans Light"/>
@@ -6224,7 +6324,7 @@
                     </w:p>
                     <w:p>
                       <w:pPr>
-                        <w:spacing w:after="0" w:line="360" w:lineRule="auto"/>
+                        <w:spacing w:after="0" w:line="336" w:lineRule="auto"/>
                         <w:ind w:left="113"/>
                         <w:rPr>
                           <w:rFonts w:ascii="Nunito Sans" w:hAnsi="Nunito Sans" w:cs="Martel Sans Light"/>
@@ -6249,7 +6349,7 @@
                     </w:p>
                     <w:p>
                       <w:pPr>
-                        <w:spacing w:after="0" w:line="360" w:lineRule="auto"/>
+                        <w:spacing w:after="0" w:line="336" w:lineRule="auto"/>
                         <w:ind w:left="113"/>
                         <w:rPr>
                           <w:rFonts w:ascii="Nunito Sans" w:hAnsi="Nunito Sans" w:cs="Martel Sans Light"/>
@@ -6274,7 +6374,7 @@
                     </w:p>
                     <w:p>
                       <w:pPr>
-                        <w:spacing w:after="0" w:line="360" w:lineRule="auto"/>
+                        <w:spacing w:after="0" w:line="336" w:lineRule="auto"/>
                         <w:ind w:left="113"/>
                         <w:rPr>
                           <w:rFonts w:ascii="Nunito Sans" w:hAnsi="Nunito Sans" w:cs="Martel Sans Light"/>
@@ -6299,7 +6399,7 @@
                     </w:p>
                     <w:p>
                       <w:pPr>
-                        <w:spacing w:after="0" w:line="360" w:lineRule="auto"/>
+                        <w:spacing w:after="0" w:line="336" w:lineRule="auto"/>
                         <w:ind w:left="113"/>
                         <w:rPr>
                           <w:rFonts w:ascii="Nunito Sans" w:hAnsi="Nunito Sans" w:cs="Martel Sans Light"/>
@@ -6324,7 +6424,7 @@
                     </w:p>
                     <w:p>
                       <w:pPr>
-                        <w:spacing w:after="0" w:line="360" w:lineRule="auto"/>
+                        <w:spacing w:after="0" w:line="336" w:lineRule="auto"/>
                         <w:ind w:left="113"/>
                         <w:rPr>
                           <w:rFonts w:ascii="Nunito Sans" w:hAnsi="Nunito Sans" w:cs="Martel Sans Light"/>
@@ -6349,7 +6449,7 @@
                     </w:p>
                     <w:p>
                       <w:pPr>
-                        <w:spacing w:after="0" w:line="360" w:lineRule="auto"/>
+                        <w:spacing w:after="0" w:line="336" w:lineRule="auto"/>
                         <w:ind w:left="113"/>
                         <w:rPr>
                           <w:rFonts w:ascii="Nunito Sans" w:hAnsi="Nunito Sans" w:cs="Martel Sans Light"/>
@@ -6374,7 +6474,7 @@
                     </w:p>
                     <w:p>
                       <w:pPr>
-                        <w:spacing w:after="0" w:line="360" w:lineRule="auto"/>
+                        <w:spacing w:after="0" w:line="336" w:lineRule="auto"/>
                         <w:ind w:left="113"/>
                         <w:rPr>
                           <w:rFonts w:ascii="Nunito Sans" w:hAnsi="Nunito Sans" w:cs="Martel Sans Light"/>
@@ -6399,7 +6499,7 @@
                     </w:p>
                     <w:p>
                       <w:pPr>
-                        <w:spacing w:after="0" w:line="360" w:lineRule="auto"/>
+                        <w:spacing w:after="0" w:line="336" w:lineRule="auto"/>
                         <w:ind w:left="113"/>
                         <w:rPr>
                           <w:rFonts w:ascii="Nunito Sans" w:hAnsi="Nunito Sans" w:cs="Martel Sans Light"/>
@@ -6424,7 +6524,7 @@
                     </w:p>
                     <w:p>
                       <w:pPr>
-                        <w:spacing w:after="0" w:line="360" w:lineRule="auto"/>
+                        <w:spacing w:after="0" w:line="336" w:lineRule="auto"/>
                         <w:ind w:left="113"/>
                         <w:rPr>
                           <w:rFonts w:ascii="Nunito Sans" w:hAnsi="Nunito Sans" w:cs="Martel Sans Light"/>
@@ -6499,6 +6599,9 @@
         </mc:AlternateContent>
       </w:r>
       <w:r>
+        <w:rPr>
+          <w:noProof/>
+        </w:rPr>
         <mc:AlternateContent>
           <mc:Choice Requires="wps">
             <w:drawing>
@@ -6630,6 +6733,9 @@
         </mc:AlternateContent>
       </w:r>
       <w:r>
+        <w:rPr>
+          <w:noProof/>
+        </w:rPr>
         <mc:AlternateContent>
           <mc:Choice Requires="wps">
             <w:drawing>
@@ -6697,6 +6803,9 @@
         </mc:AlternateContent>
       </w:r>
       <w:r>
+        <w:rPr>
+          <w:noProof/>
+        </w:rPr>
         <mc:AlternateContent>
           <mc:Choice Requires="wps">
             <w:drawing>
@@ -6757,7 +6866,6 @@
                                 <w:spacing w:val="18"/>
                                 <w:sz w:val="16"/>
                                 <w:szCs w:val="16"/>
-                                <w:lang w:val="en-US"/>
                               </w:rPr>
                             </w:pPr>
                             <w:r>
@@ -6768,7 +6876,6 @@
                                 <w:spacing w:val="18"/>
                                 <w:sz w:val="16"/>
                                 <w:szCs w:val="16"/>
-                                <w:lang w:val="en-US"/>
                               </w:rPr>
                               <w:t>INFORMATYKA</w:t>
                             </w:r>
@@ -6780,7 +6887,6 @@
                                 <w:spacing w:val="18"/>
                                 <w:sz w:val="16"/>
                                 <w:szCs w:val="16"/>
-                                <w:lang w:val="en-US"/>
                               </w:rPr>
                               <w:t xml:space="preserve">, </w:t>
                             </w:r>
@@ -6792,7 +6898,6 @@
                                 <w:spacing w:val="18"/>
                                 <w:sz w:val="16"/>
                                 <w:szCs w:val="16"/>
-                                <w:lang w:val="en-US"/>
                               </w:rPr>
                               <w:br/>
                             </w:r>
@@ -6803,7 +6908,6 @@
                                 <w:spacing w:val="18"/>
                                 <w:sz w:val="16"/>
                                 <w:szCs w:val="16"/>
-                                <w:lang w:val="en-US"/>
                               </w:rPr>
                               <w:t>INŻYNIER</w:t>
                             </w:r>
@@ -6817,7 +6921,6 @@
                                 <w:spacing w:val="6"/>
                                 <w:sz w:val="16"/>
                                 <w:szCs w:val="16"/>
-                                <w:lang w:val="en-US"/>
                               </w:rPr>
                             </w:pPr>
                             <w:r>
@@ -6827,7 +6930,6 @@
                                 <w:spacing w:val="6"/>
                                 <w:sz w:val="16"/>
                                 <w:szCs w:val="16"/>
-                                <w:lang w:val="en-US"/>
                               </w:rPr>
                               <w:t>“</w:t>
                             </w:r>
@@ -6838,7 +6940,6 @@
                                 <w:spacing w:val="6"/>
                                 <w:sz w:val="16"/>
                                 <w:szCs w:val="16"/>
-                                <w:lang w:val="en-US"/>
                               </w:rPr>
                               <w:t>Politechnika</w:t>
                             </w:r>
@@ -6849,7 +6950,6 @@
                                 <w:spacing w:val="6"/>
                                 <w:sz w:val="16"/>
                                 <w:szCs w:val="16"/>
-                                <w:lang w:val="en-US"/>
                               </w:rPr>
                               <w:t xml:space="preserve"> </w:t>
                             </w:r>
@@ -6860,7 +6960,6 @@
                                 <w:spacing w:val="6"/>
                                 <w:sz w:val="16"/>
                                 <w:szCs w:val="16"/>
-                                <w:lang w:val="en-US"/>
                               </w:rPr>
                               <w:t>Rzeszowska</w:t>
                             </w:r>
@@ -6871,7 +6970,6 @@
                                 <w:spacing w:val="6"/>
                                 <w:sz w:val="16"/>
                                 <w:szCs w:val="16"/>
-                                <w:lang w:val="en-US"/>
                               </w:rPr>
                               <w:t>”</w:t>
                             </w:r>
@@ -6885,7 +6983,6 @@
                                 <w:spacing w:val="6"/>
                                 <w:sz w:val="16"/>
                                 <w:szCs w:val="16"/>
-                                <w:lang w:val="en-US"/>
                               </w:rPr>
                             </w:pPr>
                             <w:r>
@@ -6895,7 +6992,6 @@
                                 <w:spacing w:val="6"/>
                                 <w:sz w:val="16"/>
                                 <w:szCs w:val="16"/>
-                                <w:lang w:val="en-US"/>
                               </w:rPr>
                               <w:t>20</w:t>
                             </w:r>
@@ -6906,7 +7002,6 @@
                                 <w:spacing w:val="6"/>
                                 <w:sz w:val="16"/>
                                 <w:szCs w:val="16"/>
-                                <w:lang w:val="en-US"/>
                               </w:rPr>
                               <w:t>19</w:t>
                             </w:r>
@@ -6917,7 +7012,6 @@
                                 <w:spacing w:val="6"/>
                                 <w:sz w:val="16"/>
                                 <w:szCs w:val="16"/>
-                                <w:lang w:val="en-US"/>
                               </w:rPr>
                               <w:t xml:space="preserve"> — 20</w:t>
                             </w:r>
@@ -6928,7 +7022,6 @@
                                 <w:spacing w:val="6"/>
                                 <w:sz w:val="16"/>
                                 <w:szCs w:val="16"/>
-                                <w:lang w:val="en-US"/>
                               </w:rPr>
                               <w:t>23</w:t>
                             </w:r>
@@ -6942,7 +7035,6 @@
                                 <w:spacing w:val="6"/>
                                 <w:sz w:val="16"/>
                                 <w:szCs w:val="16"/>
-                                <w:lang w:val="en-US"/>
                               </w:rPr>
                             </w:pPr>
                           </w:p>
@@ -6956,7 +7048,6 @@
                                 <w:spacing w:val="18"/>
                                 <w:sz w:val="16"/>
                                 <w:szCs w:val="16"/>
-                                <w:lang w:val="en-US"/>
                               </w:rPr>
                             </w:pPr>
                             <w:r>
@@ -6967,7 +7058,6 @@
                                 <w:spacing w:val="18"/>
                                 <w:sz w:val="16"/>
                                 <w:szCs w:val="16"/>
-                                <w:lang w:val="en-US"/>
                               </w:rPr>
                               <w:t>INFORMATYKA</w:t>
                             </w:r>
@@ -6979,7 +7069,6 @@
                                 <w:spacing w:val="18"/>
                                 <w:sz w:val="16"/>
                                 <w:szCs w:val="16"/>
-                                <w:lang w:val="en-US"/>
                               </w:rPr>
                               <w:t xml:space="preserve">, </w:t>
                             </w:r>
@@ -6991,7 +7080,6 @@
                                 <w:spacing w:val="18"/>
                                 <w:sz w:val="16"/>
                                 <w:szCs w:val="16"/>
-                                <w:lang w:val="en-US"/>
                               </w:rPr>
                               <w:br/>
                             </w:r>
@@ -7002,7 +7090,6 @@
                                 <w:spacing w:val="18"/>
                                 <w:sz w:val="16"/>
                                 <w:szCs w:val="16"/>
-                                <w:lang w:val="en-US"/>
                               </w:rPr>
                               <w:t>TECHNIK</w:t>
                             </w:r>
@@ -7016,7 +7103,6 @@
                                 <w:spacing w:val="6"/>
                                 <w:sz w:val="16"/>
                                 <w:szCs w:val="16"/>
-                                <w:lang w:val="en-US"/>
                               </w:rPr>
                             </w:pPr>
                             <w:r>
@@ -7026,7 +7112,6 @@
                                 <w:spacing w:val="6"/>
                                 <w:sz w:val="16"/>
                                 <w:szCs w:val="16"/>
-                                <w:lang w:val="en-US"/>
                               </w:rPr>
                               <w:t>“</w:t>
                             </w:r>
@@ -7037,7 +7122,6 @@
                                 <w:spacing w:val="6"/>
                                 <w:sz w:val="16"/>
                                 <w:szCs w:val="16"/>
-                                <w:lang w:val="en-US"/>
                               </w:rPr>
                               <w:t>Zespół Szkół Elektrycznych i Ogólnokształcących w Krośnie</w:t>
                             </w:r>
@@ -7048,7 +7132,6 @@
                                 <w:spacing w:val="6"/>
                                 <w:sz w:val="16"/>
                                 <w:szCs w:val="16"/>
-                                <w:lang w:val="en-US"/>
                               </w:rPr>
                               <w:t>”</w:t>
                             </w:r>
@@ -7199,7 +7282,6 @@
                           <w:spacing w:val="18"/>
                           <w:sz w:val="16"/>
                           <w:szCs w:val="16"/>
-                          <w:lang w:val="en-US"/>
                         </w:rPr>
                       </w:pPr>
                       <w:r>
@@ -7210,7 +7292,6 @@
                           <w:spacing w:val="18"/>
                           <w:sz w:val="16"/>
                           <w:szCs w:val="16"/>
-                          <w:lang w:val="en-US"/>
                         </w:rPr>
                         <w:t>INFORMATYKA</w:t>
                       </w:r>
@@ -7222,7 +7303,6 @@
                           <w:spacing w:val="18"/>
                           <w:sz w:val="16"/>
                           <w:szCs w:val="16"/>
-                          <w:lang w:val="en-US"/>
                         </w:rPr>
                         <w:t xml:space="preserve">, </w:t>
                       </w:r>
@@ -7234,7 +7314,6 @@
                           <w:spacing w:val="18"/>
                           <w:sz w:val="16"/>
                           <w:szCs w:val="16"/>
-                          <w:lang w:val="en-US"/>
                         </w:rPr>
                         <w:br/>
                       </w:r>
@@ -7245,7 +7324,6 @@
                           <w:spacing w:val="18"/>
                           <w:sz w:val="16"/>
                           <w:szCs w:val="16"/>
-                          <w:lang w:val="en-US"/>
                         </w:rPr>
                         <w:t>INŻYNIER</w:t>
                       </w:r>
@@ -7259,7 +7337,6 @@
                           <w:spacing w:val="6"/>
                           <w:sz w:val="16"/>
                           <w:szCs w:val="16"/>
-                          <w:lang w:val="en-US"/>
                         </w:rPr>
                       </w:pPr>
                       <w:r>
@@ -7269,7 +7346,6 @@
                           <w:spacing w:val="6"/>
                           <w:sz w:val="16"/>
                           <w:szCs w:val="16"/>
-                          <w:lang w:val="en-US"/>
                         </w:rPr>
                         <w:t>“</w:t>
                       </w:r>
@@ -7280,7 +7356,6 @@
                           <w:spacing w:val="6"/>
                           <w:sz w:val="16"/>
                           <w:szCs w:val="16"/>
-                          <w:lang w:val="en-US"/>
                         </w:rPr>
                         <w:t>Politechnika</w:t>
                       </w:r>
@@ -7291,7 +7366,6 @@
                           <w:spacing w:val="6"/>
                           <w:sz w:val="16"/>
                           <w:szCs w:val="16"/>
-                          <w:lang w:val="en-US"/>
                         </w:rPr>
                         <w:t xml:space="preserve"> </w:t>
                       </w:r>
@@ -7302,7 +7376,6 @@
                           <w:spacing w:val="6"/>
                           <w:sz w:val="16"/>
                           <w:szCs w:val="16"/>
-                          <w:lang w:val="en-US"/>
                         </w:rPr>
                         <w:t>Rzeszowska</w:t>
                       </w:r>
@@ -7313,7 +7386,6 @@
                           <w:spacing w:val="6"/>
                           <w:sz w:val="16"/>
                           <w:szCs w:val="16"/>
-                          <w:lang w:val="en-US"/>
                         </w:rPr>
                         <w:t>”</w:t>
                       </w:r>
@@ -7327,7 +7399,6 @@
                           <w:spacing w:val="6"/>
                           <w:sz w:val="16"/>
                           <w:szCs w:val="16"/>
-                          <w:lang w:val="en-US"/>
                         </w:rPr>
                       </w:pPr>
                       <w:r>
@@ -7337,7 +7408,6 @@
                           <w:spacing w:val="6"/>
                           <w:sz w:val="16"/>
                           <w:szCs w:val="16"/>
-                          <w:lang w:val="en-US"/>
                         </w:rPr>
                         <w:t>20</w:t>
                       </w:r>
@@ -7348,7 +7418,6 @@
                           <w:spacing w:val="6"/>
                           <w:sz w:val="16"/>
                           <w:szCs w:val="16"/>
-                          <w:lang w:val="en-US"/>
                         </w:rPr>
                         <w:t>19</w:t>
                       </w:r>
@@ -7359,7 +7428,6 @@
                           <w:spacing w:val="6"/>
                           <w:sz w:val="16"/>
                           <w:szCs w:val="16"/>
-                          <w:lang w:val="en-US"/>
                         </w:rPr>
                         <w:t xml:space="preserve"> — 20</w:t>
                       </w:r>
@@ -7370,7 +7438,6 @@
                           <w:spacing w:val="6"/>
                           <w:sz w:val="16"/>
                           <w:szCs w:val="16"/>
-                          <w:lang w:val="en-US"/>
                         </w:rPr>
                         <w:t>23</w:t>
                       </w:r>
@@ -7384,7 +7451,6 @@
                           <w:spacing w:val="6"/>
                           <w:sz w:val="16"/>
                           <w:szCs w:val="16"/>
-                          <w:lang w:val="en-US"/>
                         </w:rPr>
                       </w:pPr>
                     </w:p>
@@ -7398,7 +7464,6 @@
                           <w:spacing w:val="18"/>
                           <w:sz w:val="16"/>
                           <w:szCs w:val="16"/>
-                          <w:lang w:val="en-US"/>
                         </w:rPr>
                       </w:pPr>
                       <w:r>
@@ -7409,7 +7474,6 @@
                           <w:spacing w:val="18"/>
                           <w:sz w:val="16"/>
                           <w:szCs w:val="16"/>
-                          <w:lang w:val="en-US"/>
                         </w:rPr>
                         <w:t>INFORMATYKA</w:t>
                       </w:r>
@@ -7421,7 +7485,6 @@
                           <w:spacing w:val="18"/>
                           <w:sz w:val="16"/>
                           <w:szCs w:val="16"/>
-                          <w:lang w:val="en-US"/>
                         </w:rPr>
                         <w:t xml:space="preserve">, </w:t>
                       </w:r>
@@ -7433,7 +7496,6 @@
                           <w:spacing w:val="18"/>
                           <w:sz w:val="16"/>
                           <w:szCs w:val="16"/>
-                          <w:lang w:val="en-US"/>
                         </w:rPr>
                         <w:br/>
                       </w:r>
@@ -7444,7 +7506,6 @@
                           <w:spacing w:val="18"/>
                           <w:sz w:val="16"/>
                           <w:szCs w:val="16"/>
-                          <w:lang w:val="en-US"/>
                         </w:rPr>
                         <w:t>TECHNIK</w:t>
                       </w:r>
@@ -7458,7 +7519,6 @@
                           <w:spacing w:val="6"/>
                           <w:sz w:val="16"/>
                           <w:szCs w:val="16"/>
-                          <w:lang w:val="en-US"/>
                         </w:rPr>
                       </w:pPr>
                       <w:r>
@@ -7468,7 +7528,6 @@
                           <w:spacing w:val="6"/>
                           <w:sz w:val="16"/>
                           <w:szCs w:val="16"/>
-                          <w:lang w:val="en-US"/>
                         </w:rPr>
                         <w:t>“</w:t>
                       </w:r>
@@ -7479,7 +7538,6 @@
                           <w:spacing w:val="6"/>
                           <w:sz w:val="16"/>
                           <w:szCs w:val="16"/>
-                          <w:lang w:val="en-US"/>
                         </w:rPr>
                         <w:t>Zespół Szkół Elektrycznych i Ogólnokształcących w Krośnie</w:t>
                       </w:r>
@@ -7490,7 +7548,6 @@
                           <w:spacing w:val="6"/>
                           <w:sz w:val="16"/>
                           <w:szCs w:val="16"/>
-                          <w:lang w:val="en-US"/>
                         </w:rPr>
                         <w:t>”</w:t>
                       </w:r>
@@ -7614,6 +7671,9 @@
         </mc:AlternateContent>
       </w:r>
       <w:r>
+        <w:rPr>
+          <w:noProof/>
+        </w:rPr>
         <mc:AlternateContent>
           <mc:Choice Requires="wps">
             <w:drawing>

--- a/file/Dawid_Florian_CV_PL.docx
+++ b/file/Dawid_Florian_CV_PL.docx
@@ -3979,7 +3979,18 @@
                                 <w:szCs w:val="16"/>
                                 <w:lang w:val="en-US"/>
                               </w:rPr>
-                              <w:t xml:space="preserve"> | 2012 — 2014</w:t>
+                              <w:t xml:space="preserve"> | </w:t>
+                            </w:r>
+                            <w:r>
+                              <w:rPr>
+                                <w:rFonts w:ascii="Montserrat" w:hAnsi="Montserrat" w:cs="Martel Sans Light"/>
+                                <w:color w:val="626262"/>
+                                <w:spacing w:val="18"/>
+                                <w:sz w:val="16"/>
+                                <w:szCs w:val="16"/>
+                                <w:lang w:val="en-US"/>
+                              </w:rPr>
+                              <w:t>2021</w:t>
                             </w:r>
                           </w:p>
                           <w:p>
@@ -4809,7 +4820,18 @@
                           <w:szCs w:val="16"/>
                           <w:lang w:val="en-US"/>
                         </w:rPr>
-                        <w:t xml:space="preserve"> | 2012 — 2014</w:t>
+                        <w:t xml:space="preserve"> | </w:t>
+                      </w:r>
+                      <w:r>
+                        <w:rPr>
+                          <w:rFonts w:ascii="Montserrat" w:hAnsi="Montserrat" w:cs="Martel Sans Light"/>
+                          <w:color w:val="626262"/>
+                          <w:spacing w:val="18"/>
+                          <w:sz w:val="16"/>
+                          <w:szCs w:val="16"/>
+                          <w:lang w:val="en-US"/>
+                        </w:rPr>
+                        <w:t>2021</w:t>
                       </w:r>
                     </w:p>
                     <w:p>

--- a/file/Dawid_Florian_CV_PL.docx
+++ b/file/Dawid_Florian_CV_PL.docx
@@ -3,6 +3,82 @@
 <w:document xmlns:wpc="http://schemas.microsoft.com/office/word/2010/wordprocessingCanvas" xmlns:cx="http://schemas.microsoft.com/office/drawing/2014/chartex" xmlns:cx1="http://schemas.microsoft.com/office/drawing/2015/9/8/chartex" xmlns:cx2="http://schemas.microsoft.com/office/drawing/2015/10/21/chartex" xmlns:cx3="http://schemas.microsoft.com/office/drawing/2016/5/9/chartex" xmlns:cx4="http://schemas.microsoft.com/office/drawing/2016/5/10/chartex" xmlns:cx5="http://schemas.microsoft.com/office/drawing/2016/5/11/chartex" xmlns:cx6="http://schemas.microsoft.com/office/drawing/2016/5/12/chartex" xmlns:cx7="http://schemas.microsoft.com/office/drawing/2016/5/13/chartex" xmlns:cx8="http://schemas.microsoft.com/office/drawing/2016/5/14/chartex" xmlns:mc="http://schemas.openxmlformats.org/markup-compatibility/2006" xmlns:aink="http://schemas.microsoft.com/office/drawing/2016/ink" xmlns:am3d="http://schemas.microsoft.com/office/drawing/2017/model3d" xmlns:o="urn:schemas-microsoft-com:office:office" xmlns:r="http://schemas.openxmlformats.org/officeDocument/2006/relationships" xmlns:m="http://schemas.openxmlformats.org/officeDocument/2006/math" xmlns:v="urn:schemas-microsoft-com:vml" xmlns:wp14="http://schemas.microsoft.com/office/word/2010/wordprocessingDrawing" xmlns:wp="http://schemas.openxmlformats.org/drawingml/2006/wordprocessingDrawing" xmlns:w10="urn:schemas-microsoft-com:office:word" xmlns:w="http://schemas.openxmlformats.org/wordprocessingml/2006/main" xmlns:w14="http://schemas.microsoft.com/office/word/2010/wordml" xmlns:w15="http://schemas.microsoft.com/office/word/2012/wordml" xmlns:w16cex="http://schemas.microsoft.com/office/word/2018/wordml/cex" xmlns:w16cid="http://schemas.microsoft.com/office/word/2016/wordml/cid" xmlns:w16="http://schemas.microsoft.com/office/word/2018/wordml" xmlns:w16sdtdh="http://schemas.microsoft.com/office/word/2020/wordml/sdtdatahash" xmlns:w16se="http://schemas.microsoft.com/office/word/2015/wordml/symex" xmlns:wpg="http://schemas.microsoft.com/office/word/2010/wordprocessingGroup" xmlns:wpi="http://schemas.microsoft.com/office/word/2010/wordprocessingInk" xmlns:wne="http://schemas.microsoft.com/office/word/2006/wordml" xmlns:wps="http://schemas.microsoft.com/office/word/2010/wordprocessingShape" mc:Ignorable="w14 w15 w16se w16cid w16 w16cex w16sdtdh wp14">
   <w:body>
     <w:p>
+      <w:r>
+        <w:drawing>
+          <wp:anchor distT="0" distB="0" distL="114300" distR="114300" simplePos="0" relativeHeight="252056064" behindDoc="0" locked="0" layoutInCell="1" allowOverlap="1" wp14:anchorId="5BF1A1A2" wp14:editId="7BB95E0F">
+            <wp:simplePos x="0" y="0"/>
+            <wp:positionH relativeFrom="column">
+              <wp:posOffset>5021640</wp:posOffset>
+            </wp:positionH>
+            <wp:positionV relativeFrom="paragraph">
+              <wp:posOffset>-213970</wp:posOffset>
+            </wp:positionV>
+            <wp:extent cx="1460590" cy="1459865"/>
+            <wp:effectExtent l="0" t="0" r="6350" b="6985"/>
+            <wp:wrapNone/>
+            <wp:docPr id="8" name="Рисунок 21"/>
+            <wp:cNvGraphicFramePr>
+              <a:graphicFrameLocks xmlns:a="http://schemas.openxmlformats.org/drawingml/2006/main" noChangeAspect="1"/>
+            </wp:cNvGraphicFramePr>
+            <a:graphic xmlns:a="http://schemas.openxmlformats.org/drawingml/2006/main">
+              <a:graphicData uri="http://schemas.openxmlformats.org/drawingml/2006/picture">
+                <pic:pic xmlns:pic="http://schemas.openxmlformats.org/drawingml/2006/picture">
+                  <pic:nvPicPr>
+                    <pic:cNvPr id="8" name="Рисунок 21"/>
+                    <pic:cNvPicPr/>
+                  </pic:nvPicPr>
+                  <pic:blipFill rotWithShape="1">
+                    <a:blip r:embed="rId6" cstate="print">
+                      <a:extLst>
+                        <a:ext uri="{BEBA8EAE-BF5A-486C-A8C5-ECC9F3942E4B}">
+                          <a14:imgProps xmlns:a14="http://schemas.microsoft.com/office/drawing/2010/main">
+                            <a14:imgLayer r:embed="rId7">
+                              <a14:imgEffect>
+                                <a14:sharpenSoften amount="25000"/>
+                              </a14:imgEffect>
+                              <a14:imgEffect>
+                                <a14:brightnessContrast bright="3000"/>
+                              </a14:imgEffect>
+                            </a14:imgLayer>
+                          </a14:imgProps>
+                        </a:ext>
+                        <a:ext uri="{28A0092B-C50C-407E-A947-70E740481C1C}">
+                          <a14:useLocalDpi xmlns:a14="http://schemas.microsoft.com/office/drawing/2010/main" val="0"/>
+                        </a:ext>
+                      </a:extLst>
+                    </a:blip>
+                    <a:srcRect l="403" t="14487" r="9293" b="17819"/>
+                    <a:stretch/>
+                  </pic:blipFill>
+                  <pic:spPr bwMode="auto">
+                    <a:xfrm>
+                      <a:off x="0" y="0"/>
+                      <a:ext cx="1462932" cy="1462206"/>
+                    </a:xfrm>
+                    <a:prstGeom prst="ellipse">
+                      <a:avLst/>
+                    </a:prstGeom>
+                    <a:ln>
+                      <a:noFill/>
+                    </a:ln>
+                    <a:extLst>
+                      <a:ext uri="{53640926-AAD7-44D8-BBD7-CCE9431645EC}">
+                        <a14:shadowObscured xmlns:a14="http://schemas.microsoft.com/office/drawing/2010/main"/>
+                      </a:ext>
+                    </a:extLst>
+                  </pic:spPr>
+                </pic:pic>
+              </a:graphicData>
+            </a:graphic>
+            <wp14:sizeRelH relativeFrom="page">
+              <wp14:pctWidth>0</wp14:pctWidth>
+            </wp14:sizeRelH>
+            <wp14:sizeRelV relativeFrom="page">
+              <wp14:pctHeight>0</wp14:pctHeight>
+            </wp14:sizeRelV>
+          </wp:anchor>
+        </w:drawing>
+      </w:r>
       <w:r>
         <w:rPr>
           <w:lang w:val="en-US"/>
@@ -76,7 +152,7 @@
           </mc:Choice>
           <mc:Fallback>
             <w:pict>
-              <v:oval w14:anchorId="4E69197D" id="Овал 109" o:spid="_x0000_s1026" style="position:absolute;margin-left:167.4pt;margin-top:268.6pt;width:8.5pt;height:8.5pt;z-index:251524608;visibility:visible;mso-wrap-style:square;mso-wrap-distance-left:9pt;mso-wrap-distance-top:0;mso-wrap-distance-right:9pt;mso-wrap-distance-bottom:0;mso-position-horizontal:absolute;mso-position-horizontal-relative:text;mso-position-vertical:absolute;mso-position-vertical-relative:text;v-text-anchor:middle" o:gfxdata="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" fillcolor="white [3212]" strokecolor="#a5a5a5 [2092]"/>
+              <v:oval w14:anchorId="6A073AC7" id="Овал 109" o:spid="_x0000_s1026" style="position:absolute;margin-left:167.4pt;margin-top:268.6pt;width:8.5pt;height:8.5pt;z-index:251524608;visibility:visible;mso-wrap-style:square;mso-wrap-distance-left:9pt;mso-wrap-distance-top:0;mso-wrap-distance-right:9pt;mso-wrap-distance-bottom:0;mso-position-horizontal:absolute;mso-position-horizontal-relative:text;mso-position-vertical:absolute;mso-position-vertical-relative:text;v-text-anchor:middle" o:gfxdata="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" fillcolor="white [3212]" strokecolor="#a5a5a5 [2092]"/>
             </w:pict>
           </mc:Fallback>
         </mc:AlternateContent>
@@ -154,7 +230,7 @@
           </mc:Choice>
           <mc:Fallback>
             <w:pict>
-              <v:oval w14:anchorId="4305E211" id="Овал 127" o:spid="_x0000_s1026" style="position:absolute;margin-left:167.95pt;margin-top:433.2pt;width:8.5pt;height:8.5pt;z-index:251552256;visibility:visible;mso-wrap-style:square;mso-wrap-distance-left:9pt;mso-wrap-distance-top:0;mso-wrap-distance-right:9pt;mso-wrap-distance-bottom:0;mso-position-horizontal:absolute;mso-position-horizontal-relative:text;mso-position-vertical:absolute;mso-position-vertical-relative:text;v-text-anchor:middle" o:gfxdata="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" fillcolor="white [3212]" strokecolor="#a5a5a5 [2092]"/>
+              <v:oval w14:anchorId="42F3F133" id="Овал 127" o:spid="_x0000_s1026" style="position:absolute;margin-left:167.95pt;margin-top:433.2pt;width:8.5pt;height:8.5pt;z-index:251552256;visibility:visible;mso-wrap-style:square;mso-wrap-distance-left:9pt;mso-wrap-distance-top:0;mso-wrap-distance-right:9pt;mso-wrap-distance-bottom:0;mso-position-horizontal:absolute;mso-position-horizontal-relative:text;mso-position-vertical:absolute;mso-position-vertical-relative:text;v-text-anchor:middle" o:gfxdata="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" fillcolor="white [3212]" strokecolor="#a5a5a5 [2092]"/>
             </w:pict>
           </mc:Fallback>
         </mc:AlternateContent>
@@ -232,7 +308,7 @@
           </mc:Choice>
           <mc:Fallback>
             <w:pict>
-              <v:oval w14:anchorId="03746ECA" id="Овал 135" o:spid="_x0000_s1026" style="position:absolute;margin-left:168.1pt;margin-top:649.85pt;width:8.5pt;height:8.5pt;z-index:251605504;visibility:visible;mso-wrap-style:square;mso-wrap-distance-left:9pt;mso-wrap-distance-top:0;mso-wrap-distance-right:9pt;mso-wrap-distance-bottom:0;mso-position-horizontal:absolute;mso-position-horizontal-relative:text;mso-position-vertical:absolute;mso-position-vertical-relative:text;v-text-anchor:middle" o:gfxdata="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" fillcolor="white [3212]" strokecolor="#a5a5a5 [2092]"/>
+              <v:oval w14:anchorId="31363D5F" id="Овал 135" o:spid="_x0000_s1026" style="position:absolute;margin-left:168.1pt;margin-top:649.85pt;width:8.5pt;height:8.5pt;z-index:251605504;visibility:visible;mso-wrap-style:square;mso-wrap-distance-left:9pt;mso-wrap-distance-top:0;mso-wrap-distance-right:9pt;mso-wrap-distance-bottom:0;mso-position-horizontal:absolute;mso-position-horizontal-relative:text;mso-position-vertical:absolute;mso-position-vertical-relative:text;v-text-anchor:middle" o:gfxdata="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" fillcolor="white [3212]" strokecolor="#a5a5a5 [2092]"/>
             </w:pict>
           </mc:Fallback>
         </mc:AlternateContent>
@@ -301,7 +377,7 @@
           </mc:Choice>
           <mc:Fallback>
             <w:pict>
-              <v:line w14:anchorId="3E008813" id="Прямая соединительная линия 76" o:spid="_x0000_s1026" style="position:absolute;z-index:251497984;visibility:visible;mso-wrap-style:square;mso-height-percent:0;mso-wrap-distance-left:9pt;mso-wrap-distance-top:0;mso-wrap-distance-right:9pt;mso-wrap-distance-bottom:0;mso-position-horizontal:absolute;mso-position-horizontal-relative:text;mso-position-vertical:absolute;mso-position-vertical-relative:text;mso-height-percent:0;mso-height-relative:margin" from="171.85pt,156.45pt" to="171.85pt,763.95pt" o:gfxdata="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" strokecolor="#bfbfbf">
+              <v:line w14:anchorId="66762EEF" id="Прямая соединительная линия 76" o:spid="_x0000_s1026" style="position:absolute;z-index:251497984;visibility:visible;mso-wrap-style:square;mso-height-percent:0;mso-wrap-distance-left:9pt;mso-wrap-distance-top:0;mso-wrap-distance-right:9pt;mso-wrap-distance-bottom:0;mso-position-horizontal:absolute;mso-position-horizontal-relative:text;mso-position-vertical:absolute;mso-position-vertical-relative:text;mso-height-percent:0;mso-height-relative:margin" from="171.85pt,156.45pt" to="171.85pt,763.95pt" o:gfxdata="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" strokecolor="#bfbfbf">
                 <v:stroke endcap="round"/>
               </v:line>
             </w:pict>
@@ -315,7 +391,7 @@
         <mc:AlternateContent>
           <mc:Choice Requires="wps">
             <w:drawing>
-              <wp:anchor distT="0" distB="0" distL="114300" distR="114300" simplePos="0" relativeHeight="251375104" behindDoc="0" locked="0" layoutInCell="1" allowOverlap="1" wp14:anchorId="15FF9245" wp14:editId="3FAF973C">
+              <wp:anchor distT="0" distB="0" distL="114300" distR="114300" simplePos="0" relativeHeight="251375104" behindDoc="0" locked="0" layoutInCell="1" allowOverlap="1" wp14:anchorId="15FF9245" wp14:editId="1C46929E">
                 <wp:simplePos x="0" y="0"/>
                 <wp:positionH relativeFrom="column">
                   <wp:posOffset>-50896</wp:posOffset>
@@ -1475,67 +1551,6 @@
             </w:pict>
           </mc:Fallback>
         </mc:AlternateContent>
-      </w:r>
-      <w:r>
-        <w:drawing>
-          <wp:anchor distT="0" distB="0" distL="114300" distR="114300" simplePos="0" relativeHeight="252056064" behindDoc="0" locked="0" layoutInCell="1" allowOverlap="1" wp14:anchorId="5BF1A1A2" wp14:editId="0563983E">
-            <wp:simplePos x="0" y="0"/>
-            <wp:positionH relativeFrom="column">
-              <wp:posOffset>5022586</wp:posOffset>
-            </wp:positionH>
-            <wp:positionV relativeFrom="paragraph">
-              <wp:posOffset>-212725</wp:posOffset>
-            </wp:positionV>
-            <wp:extent cx="1462932" cy="1462206"/>
-            <wp:effectExtent l="0" t="0" r="4445" b="5080"/>
-            <wp:wrapNone/>
-            <wp:docPr id="8" name="Рисунок 21"/>
-            <wp:cNvGraphicFramePr>
-              <a:graphicFrameLocks xmlns:a="http://schemas.openxmlformats.org/drawingml/2006/main" noChangeAspect="1"/>
-            </wp:cNvGraphicFramePr>
-            <a:graphic xmlns:a="http://schemas.openxmlformats.org/drawingml/2006/main">
-              <a:graphicData uri="http://schemas.openxmlformats.org/drawingml/2006/picture">
-                <pic:pic xmlns:pic="http://schemas.openxmlformats.org/drawingml/2006/picture">
-                  <pic:nvPicPr>
-                    <pic:cNvPr id="21" name="Рисунок 21"/>
-                    <pic:cNvPicPr/>
-                  </pic:nvPicPr>
-                  <pic:blipFill>
-                    <a:blip r:embed="rId6" cstate="print">
-                      <a:extLst>
-                        <a:ext uri="{28A0092B-C50C-407E-A947-70E740481C1C}">
-                          <a14:useLocalDpi xmlns:a14="http://schemas.microsoft.com/office/drawing/2010/main" val="0"/>
-                        </a:ext>
-                      </a:extLst>
-                    </a:blip>
-                    <a:srcRect t="6040" b="6040"/>
-                    <a:stretch>
-                      <a:fillRect/>
-                    </a:stretch>
-                  </pic:blipFill>
-                  <pic:spPr>
-                    <a:xfrm>
-                      <a:off x="0" y="0"/>
-                      <a:ext cx="1462932" cy="1462206"/>
-                    </a:xfrm>
-                    <a:prstGeom prst="ellipse">
-                      <a:avLst/>
-                    </a:prstGeom>
-                    <a:ln w="57150">
-                      <a:noFill/>
-                    </a:ln>
-                  </pic:spPr>
-                </pic:pic>
-              </a:graphicData>
-            </a:graphic>
-            <wp14:sizeRelH relativeFrom="page">
-              <wp14:pctWidth>0</wp14:pctWidth>
-            </wp14:sizeRelH>
-            <wp14:sizeRelV relativeFrom="page">
-              <wp14:pctHeight>0</wp14:pctHeight>
-            </wp14:sizeRelV>
-          </wp:anchor>
-        </w:drawing>
       </w:r>
       <w:r>
         <w:rPr>
@@ -1736,7 +1751,7 @@
           </mc:Choice>
           <mc:Fallback>
             <w:pict>
-              <v:line w14:anchorId="20B152E0" id="Прямая соединительная линия 128" o:spid="_x0000_s1026" style="position:absolute;z-index:251579904;visibility:visible;mso-wrap-style:square;mso-width-percent:0;mso-wrap-distance-left:9pt;mso-wrap-distance-top:0;mso-wrap-distance-right:9pt;mso-wrap-distance-bottom:0;mso-position-horizontal:absolute;mso-position-horizontal-relative:text;mso-position-vertical:absolute;mso-position-vertical-relative:text;mso-width-percent:0;mso-width-relative:margin" from="2.55pt,437.4pt" to="101.75pt,437.4pt" o:gfxdata="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" strokecolor="#bfbfbf" strokeweight=".5pt"/>
+              <v:line w14:anchorId="0513D013" id="Прямая соединительная линия 128" o:spid="_x0000_s1026" style="position:absolute;z-index:251579904;visibility:visible;mso-wrap-style:square;mso-width-percent:0;mso-wrap-distance-left:9pt;mso-wrap-distance-top:0;mso-wrap-distance-right:9pt;mso-wrap-distance-bottom:0;mso-position-horizontal:absolute;mso-position-horizontal-relative:text;mso-position-vertical:absolute;mso-position-vertical-relative:text;mso-width-percent:0;mso-width-relative:margin" from="2.55pt,437.4pt" to="101.75pt,437.4pt" o:gfxdata="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" strokecolor="#bfbfbf" strokeweight=".5pt"/>
             </w:pict>
           </mc:Fallback>
         </mc:AlternateContent>
@@ -3331,7 +3346,7 @@
           </mc:Choice>
           <mc:Fallback>
             <w:pict>
-              <v:line w14:anchorId="75F09ED8" id="Прямая соединительная линия 18" o:spid="_x0000_s1026" style="position:absolute;z-index:251985408;visibility:visible;mso-wrap-style:square;mso-width-percent:0;mso-wrap-distance-left:9pt;mso-wrap-distance-top:0;mso-wrap-distance-right:9pt;mso-wrap-distance-bottom:0;mso-position-horizontal:absolute;mso-position-horizontal-relative:text;mso-position-vertical:absolute;mso-position-vertical-relative:text;mso-width-percent:0;mso-width-relative:margin" from="199.15pt,654.05pt" to="510.85pt,654.05pt" o:gfxdata="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" strokecolor="#bfbfbf" strokeweight=".5pt"/>
+              <v:line w14:anchorId="6A3111D5" id="Прямая соединительная линия 18" o:spid="_x0000_s1026" style="position:absolute;z-index:251985408;visibility:visible;mso-wrap-style:square;mso-width-percent:0;mso-wrap-distance-left:9pt;mso-wrap-distance-top:0;mso-wrap-distance-right:9pt;mso-wrap-distance-bottom:0;mso-position-horizontal:absolute;mso-position-horizontal-relative:text;mso-position-vertical:absolute;mso-position-vertical-relative:text;mso-width-percent:0;mso-width-relative:margin" from="199.15pt,654.05pt" to="510.85pt,654.05pt" o:gfxdata="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" strokecolor="#bfbfbf" strokeweight=".5pt"/>
             </w:pict>
           </mc:Fallback>
         </mc:AlternateContent>
@@ -3429,294 +3444,6 @@
                                 <w:lang w:val="en-US"/>
                               </w:rPr>
                             </w:pPr>
-                            <w:hyperlink r:id="rId7" w:history="1">
-                              <w:r>
-                                <w:rPr>
-                                  <w:rFonts w:ascii="Montserrat" w:hAnsi="Montserrat" w:cs="Martel Sans Light"/>
-                                  <w:color w:val="626262"/>
-                                  <w:spacing w:val="18"/>
-                                  <w:sz w:val="16"/>
-                                  <w:szCs w:val="16"/>
-                                  <w:lang w:val="en-US"/>
-                                </w:rPr>
-                                <w:t>9bits</w:t>
-                              </w:r>
-                            </w:hyperlink>
-                            <w:r>
-                              <w:rPr>
-                                <w:rFonts w:ascii="Montserrat" w:hAnsi="Montserrat" w:cs="Martel Sans Light"/>
-                                <w:color w:val="626262"/>
-                                <w:spacing w:val="18"/>
-                                <w:sz w:val="16"/>
-                                <w:szCs w:val="16"/>
-                                <w:lang w:val="en-US"/>
-                              </w:rPr>
-                              <w:t xml:space="preserve"> </w:t>
-                            </w:r>
-                            <w:r>
-                              <w:rPr>
-                                <w:rFonts w:ascii="Montserrat" w:hAnsi="Montserrat" w:cs="Martel Sans Light"/>
-                                <w:color w:val="626262"/>
-                                <w:spacing w:val="18"/>
-                                <w:sz w:val="16"/>
-                                <w:szCs w:val="16"/>
-                                <w:lang w:val="en-US"/>
-                              </w:rPr>
-                              <w:t xml:space="preserve">| </w:t>
-                            </w:r>
-                            <w:r>
-                              <w:rPr>
-                                <w:rFonts w:ascii="Montserrat" w:hAnsi="Montserrat" w:cs="Martel Sans Light"/>
-                                <w:color w:val="626262"/>
-                                <w:spacing w:val="18"/>
-                                <w:sz w:val="16"/>
-                                <w:szCs w:val="16"/>
-                                <w:lang w:val="en-US"/>
-                              </w:rPr>
-                              <w:t>10/2024</w:t>
-                            </w:r>
-                            <w:r>
-                              <w:rPr>
-                                <w:rFonts w:ascii="Montserrat" w:hAnsi="Montserrat" w:cs="Martel Sans Light"/>
-                                <w:color w:val="626262"/>
-                                <w:spacing w:val="18"/>
-                                <w:sz w:val="16"/>
-                                <w:szCs w:val="16"/>
-                                <w:lang w:val="en-US"/>
-                              </w:rPr>
-                              <w:t xml:space="preserve"> </w:t>
-                            </w:r>
-                            <w:r>
-                              <w:rPr>
-                                <w:rFonts w:ascii="Montserrat" w:hAnsi="Montserrat" w:cs="Martel Sans Light"/>
-                                <w:color w:val="626262"/>
-                                <w:spacing w:val="18"/>
-                                <w:sz w:val="16"/>
-                                <w:szCs w:val="16"/>
-                                <w:lang w:val="en-US"/>
-                              </w:rPr>
-                              <w:t xml:space="preserve">— </w:t>
-                            </w:r>
-                            <w:r>
-                              <w:rPr>
-                                <w:rFonts w:ascii="Montserrat" w:hAnsi="Montserrat" w:cs="Martel Sans Light"/>
-                                <w:color w:val="626262"/>
-                                <w:spacing w:val="18"/>
-                                <w:sz w:val="16"/>
-                                <w:szCs w:val="16"/>
-                                <w:lang w:val="en-US"/>
-                              </w:rPr>
-                              <w:t>OBECNIE</w:t>
-                            </w:r>
-                          </w:p>
-                          <w:p>
-                            <w:pPr>
-                              <w:pStyle w:val="Akapitzlist"/>
-                              <w:spacing w:after="0" w:line="264" w:lineRule="auto"/>
-                              <w:ind w:left="851"/>
-                              <w:jc w:val="both"/>
-                              <w:rPr>
-                                <w:rFonts w:ascii="Nunito Sans" w:hAnsi="Nunito Sans" w:cs="Martel Sans Light"/>
-                                <w:color w:val="626262"/>
-                                <w:spacing w:val="6"/>
-                                <w:sz w:val="16"/>
-                                <w:szCs w:val="16"/>
-                                <w:lang w:val="en-US"/>
-                              </w:rPr>
-                            </w:pPr>
-                          </w:p>
-                          <w:p>
-                            <w:pPr>
-                              <w:pStyle w:val="Akapitzlist"/>
-                              <w:numPr>
-                                <w:ilvl w:val="0"/>
-                                <w:numId w:val="16"/>
-                              </w:numPr>
-                              <w:spacing w:after="0" w:line="264" w:lineRule="auto"/>
-                              <w:ind w:left="851" w:hanging="227"/>
-                              <w:jc w:val="both"/>
-                              <w:rPr>
-                                <w:rFonts w:ascii="Nunito Sans" w:hAnsi="Nunito Sans" w:cs="Martel Sans Light"/>
-                                <w:color w:val="626262"/>
-                                <w:spacing w:val="6"/>
-                                <w:sz w:val="16"/>
-                                <w:szCs w:val="16"/>
-                              </w:rPr>
-                            </w:pPr>
-                            <w:r>
-                              <w:rPr>
-                                <w:rFonts w:ascii="Nunito Sans" w:hAnsi="Nunito Sans" w:cs="Martel Sans Light"/>
-                                <w:color w:val="626262"/>
-                                <w:spacing w:val="6"/>
-                                <w:sz w:val="16"/>
-                                <w:szCs w:val="16"/>
-                              </w:rPr>
-                              <w:t xml:space="preserve">Zarządzanie mikro </w:t>
-                            </w:r>
-                            <w:r>
-                              <w:rPr>
-                                <w:rFonts w:ascii="Nunito Sans" w:hAnsi="Nunito Sans" w:cs="Martel Sans Light"/>
-                                <w:color w:val="626262"/>
-                                <w:spacing w:val="6"/>
-                                <w:sz w:val="16"/>
-                                <w:szCs w:val="16"/>
-                              </w:rPr>
-                              <w:t>zespołami</w:t>
-                            </w:r>
-                            <w:r>
-                              <w:rPr>
-                                <w:rFonts w:ascii="Nunito Sans" w:hAnsi="Nunito Sans" w:cs="Martel Sans Light"/>
-                                <w:color w:val="626262"/>
-                                <w:spacing w:val="6"/>
-                                <w:sz w:val="16"/>
-                                <w:szCs w:val="16"/>
-                              </w:rPr>
-                              <w:t xml:space="preserve"> programistów danej funkcjonalności.</w:t>
-                            </w:r>
-                          </w:p>
-                          <w:p>
-                            <w:pPr>
-                              <w:pStyle w:val="Akapitzlist"/>
-                              <w:numPr>
-                                <w:ilvl w:val="0"/>
-                                <w:numId w:val="16"/>
-                              </w:numPr>
-                              <w:spacing w:after="0" w:line="264" w:lineRule="auto"/>
-                              <w:ind w:left="851" w:hanging="227"/>
-                              <w:jc w:val="both"/>
-                              <w:rPr>
-                                <w:rFonts w:ascii="Nunito Sans" w:hAnsi="Nunito Sans" w:cs="Martel Sans Light"/>
-                                <w:color w:val="626262"/>
-                                <w:spacing w:val="6"/>
-                                <w:sz w:val="16"/>
-                                <w:szCs w:val="16"/>
-                              </w:rPr>
-                            </w:pPr>
-                            <w:r>
-                              <w:rPr>
-                                <w:rFonts w:ascii="Nunito Sans" w:hAnsi="Nunito Sans" w:cs="Martel Sans Light"/>
-                                <w:color w:val="626262"/>
-                                <w:spacing w:val="6"/>
-                                <w:sz w:val="16"/>
-                                <w:szCs w:val="16"/>
-                              </w:rPr>
-                              <w:t xml:space="preserve">Odpowiadanie za terminowe wykonanie </w:t>
-                            </w:r>
-                            <w:r>
-                              <w:rPr>
-                                <w:rFonts w:ascii="Nunito Sans" w:hAnsi="Nunito Sans" w:cs="Martel Sans Light"/>
-                                <w:color w:val="626262"/>
-                                <w:spacing w:val="6"/>
-                                <w:sz w:val="16"/>
-                                <w:szCs w:val="16"/>
-                              </w:rPr>
-                              <w:t>zadań</w:t>
-                            </w:r>
-                            <w:r>
-                              <w:rPr>
-                                <w:rFonts w:ascii="Nunito Sans" w:hAnsi="Nunito Sans" w:cs="Martel Sans Light"/>
-                                <w:color w:val="626262"/>
-                                <w:spacing w:val="6"/>
-                                <w:sz w:val="16"/>
-                                <w:szCs w:val="16"/>
-                              </w:rPr>
-                              <w:t xml:space="preserve"> przez mikro zespół.</w:t>
-                            </w:r>
-                          </w:p>
-                          <w:p>
-                            <w:pPr>
-                              <w:pStyle w:val="Akapitzlist"/>
-                              <w:numPr>
-                                <w:ilvl w:val="0"/>
-                                <w:numId w:val="16"/>
-                              </w:numPr>
-                              <w:spacing w:after="0" w:line="264" w:lineRule="auto"/>
-                              <w:ind w:left="851" w:hanging="227"/>
-                              <w:jc w:val="both"/>
-                              <w:rPr>
-                                <w:rFonts w:ascii="Nunito Sans" w:hAnsi="Nunito Sans" w:cs="Martel Sans Light"/>
-                                <w:color w:val="626262"/>
-                                <w:spacing w:val="6"/>
-                                <w:sz w:val="16"/>
-                                <w:szCs w:val="16"/>
-                              </w:rPr>
-                            </w:pPr>
-                            <w:r>
-                              <w:rPr>
-                                <w:rFonts w:ascii="Nunito Sans" w:hAnsi="Nunito Sans" w:cs="Martel Sans Light"/>
-                                <w:color w:val="626262"/>
-                                <w:spacing w:val="6"/>
-                                <w:sz w:val="16"/>
-                                <w:szCs w:val="16"/>
-                              </w:rPr>
-                              <w:t>Obowiązki wymienione przy stanowisku młodszego programisty</w:t>
-                            </w:r>
-                          </w:p>
-                          <w:p>
-                            <w:pPr>
-                              <w:spacing w:after="0" w:line="264" w:lineRule="auto"/>
-                              <w:jc w:val="both"/>
-                              <w:rPr>
-                                <w:rFonts w:ascii="Nunito Sans" w:hAnsi="Nunito Sans" w:cs="Martel Sans Light"/>
-                                <w:color w:val="626262"/>
-                                <w:spacing w:val="6"/>
-                                <w:sz w:val="16"/>
-                                <w:szCs w:val="16"/>
-                                <w:lang w:val="en-US"/>
-                              </w:rPr>
-                            </w:pPr>
-                          </w:p>
-                          <w:p>
-                            <w:pPr>
-                              <w:spacing w:after="0" w:line="264" w:lineRule="auto"/>
-                              <w:rPr>
-                                <w:rFonts w:ascii="Montserrat SemiBold" w:hAnsi="Montserrat SemiBold" w:cs="Martel Sans Light"/>
-                                <w:b/>
-                                <w:color w:val="626262"/>
-                                <w:spacing w:val="18"/>
-                                <w:sz w:val="16"/>
-                                <w:szCs w:val="16"/>
-                                <w:lang w:val="en-US"/>
-                              </w:rPr>
-                            </w:pPr>
-                            <w:r>
-                              <w:rPr>
-                                <w:rFonts w:ascii="Montserrat SemiBold" w:hAnsi="Montserrat SemiBold" w:cs="Martel Sans Light"/>
-                                <w:b/>
-                                <w:color w:val="626262"/>
-                                <w:spacing w:val="18"/>
-                                <w:sz w:val="16"/>
-                                <w:szCs w:val="16"/>
-                                <w:lang w:val="en-US"/>
-                              </w:rPr>
-                              <w:t xml:space="preserve">MŁODSZY </w:t>
-                            </w:r>
-                            <w:r>
-                              <w:rPr>
-                                <w:rFonts w:ascii="Montserrat SemiBold" w:hAnsi="Montserrat SemiBold" w:cs="Martel Sans Light"/>
-                                <w:b/>
-                                <w:color w:val="626262"/>
-                                <w:spacing w:val="18"/>
-                                <w:sz w:val="16"/>
-                                <w:szCs w:val="16"/>
-                                <w:lang w:val="en-US"/>
-                              </w:rPr>
-                              <w:t>PROGRAMISTA .NET</w:t>
-                            </w:r>
-                          </w:p>
-                          <w:p>
-                            <w:pPr>
-                              <w:spacing w:after="0" w:line="264" w:lineRule="auto"/>
-                              <w:jc w:val="both"/>
-                              <w:rPr>
-                                <w:rFonts w:ascii="Montserrat" w:hAnsi="Montserrat" w:cs="Martel Sans Light"/>
-                                <w:color w:val="626262"/>
-                                <w:spacing w:val="18"/>
-                                <w:sz w:val="16"/>
-                                <w:szCs w:val="16"/>
-                                <w:lang w:val="en-US"/>
-                              </w:rPr>
-                            </w:pPr>
                             <w:hyperlink r:id="rId8" w:history="1">
                               <w:r>
                                 <w:rPr>
@@ -3761,18 +3488,7 @@
                                 <w:szCs w:val="16"/>
                                 <w:lang w:val="en-US"/>
                               </w:rPr>
-                              <w:t>10/2023</w:t>
-                            </w:r>
-                            <w:r>
-                              <w:rPr>
-                                <w:rFonts w:ascii="Montserrat" w:hAnsi="Montserrat" w:cs="Martel Sans Light"/>
-                                <w:color w:val="626262"/>
-                                <w:spacing w:val="18"/>
-                                <w:sz w:val="16"/>
-                                <w:szCs w:val="16"/>
-                                <w:lang w:val="en-US"/>
-                              </w:rPr>
-                              <w:t xml:space="preserve"> </w:t>
+                              <w:t xml:space="preserve">10/2024 </w:t>
                             </w:r>
                             <w:r>
                               <w:rPr>
@@ -3794,18 +3510,7 @@
                                 <w:szCs w:val="16"/>
                                 <w:lang w:val="en-US"/>
                               </w:rPr>
-                              <w:t>10/202</w:t>
-                            </w:r>
-                            <w:r>
-                              <w:rPr>
-                                <w:rFonts w:ascii="Montserrat" w:hAnsi="Montserrat" w:cs="Martel Sans Light"/>
-                                <w:color w:val="626262"/>
-                                <w:spacing w:val="18"/>
-                                <w:sz w:val="16"/>
-                                <w:szCs w:val="16"/>
-                                <w:lang w:val="en-US"/>
-                              </w:rPr>
-                              <w:t>4</w:t>
+                              <w:t>OBECNIE</w:t>
                             </w:r>
                           </w:p>
                           <w:p>
@@ -3850,7 +3555,7 @@
                                 <w:sz w:val="16"/>
                                 <w:szCs w:val="16"/>
                               </w:rPr>
-                              <w:t xml:space="preserve">Tworzenie oprogramowania, głównie API </w:t>
+                              <w:t xml:space="preserve">Zarządzanie mikro </w:t>
                             </w:r>
                             <w:r>
                               <w:rPr>
@@ -3860,7 +3565,7 @@
                                 <w:sz w:val="16"/>
                                 <w:szCs w:val="16"/>
                               </w:rPr>
-                              <w:t>oraz</w:t>
+                              <w:t>zespołami</w:t>
                             </w:r>
                             <w:r>
                               <w:rPr>
@@ -3870,7 +3575,7 @@
                                 <w:sz w:val="16"/>
                                 <w:szCs w:val="16"/>
                               </w:rPr>
-                              <w:t xml:space="preserve"> mikro serwisy. </w:t>
+                              <w:t xml:space="preserve"> programistów danej funkcjonalności.</w:t>
                             </w:r>
                           </w:p>
                           <w:p>
@@ -3899,7 +3604,27 @@
                                 <w:sz w:val="16"/>
                                 <w:szCs w:val="16"/>
                               </w:rPr>
-                              <w:t>Wycena zadań.</w:t>
+                              <w:t xml:space="preserve">Odpowiadanie za terminowe wykonanie </w:t>
+                            </w:r>
+                            <w:r>
+                              <w:rPr>
+                                <w:rFonts w:ascii="Nunito Sans" w:hAnsi="Nunito Sans" w:cs="Martel Sans Light"/>
+                                <w:color w:val="626262"/>
+                                <w:spacing w:val="6"/>
+                                <w:sz w:val="16"/>
+                                <w:szCs w:val="16"/>
+                              </w:rPr>
+                              <w:t>zadań</w:t>
+                            </w:r>
+                            <w:r>
+                              <w:rPr>
+                                <w:rFonts w:ascii="Nunito Sans" w:hAnsi="Nunito Sans" w:cs="Martel Sans Light"/>
+                                <w:color w:val="626262"/>
+                                <w:spacing w:val="6"/>
+                                <w:sz w:val="16"/>
+                                <w:szCs w:val="16"/>
+                              </w:rPr>
+                              <w:t xml:space="preserve"> przez mikro zespół.</w:t>
                             </w:r>
                           </w:p>
                           <w:p>
@@ -3913,13 +3638,11 @@
                               <w:ind w:left="851" w:hanging="227"/>
                               <w:jc w:val="both"/>
                               <w:rPr>
-                                <w:rFonts w:ascii="Montserrat SemiBold" w:hAnsi="Montserrat SemiBold" w:cs="Martel Sans Light"/>
-                                <w:b/>
-                                <w:color w:val="626262"/>
-                                <w:spacing w:val="18"/>
-                                <w:sz w:val="16"/>
-                                <w:szCs w:val="16"/>
-                                <w:lang w:val="en-US"/>
+                                <w:rFonts w:ascii="Nunito Sans" w:hAnsi="Nunito Sans" w:cs="Martel Sans Light"/>
+                                <w:color w:val="626262"/>
+                                <w:spacing w:val="6"/>
+                                <w:sz w:val="16"/>
+                                <w:szCs w:val="16"/>
                               </w:rPr>
                             </w:pPr>
                             <w:r>
@@ -3930,29 +3653,8 @@
                                 <w:sz w:val="16"/>
                                 <w:szCs w:val="16"/>
                               </w:rPr>
-                              <w:t>Weryfikacja kodu innych programistów.</w:t>
+                              <w:t>Obowiązki wymienione przy stanowisku młodszego programisty</w:t>
                             </w:r>
-                          </w:p>
-                          <w:p>
-                            <w:pPr>
-                              <w:pStyle w:val="Akapitzlist"/>
-                              <w:numPr>
-                                <w:ilvl w:val="0"/>
-                                <w:numId w:val="16"/>
-                              </w:numPr>
-                              <w:spacing w:after="0" w:line="264" w:lineRule="auto"/>
-                              <w:ind w:left="851" w:hanging="227"/>
-                              <w:jc w:val="both"/>
-                              <w:rPr>
-                                <w:rFonts w:ascii="Montserrat SemiBold" w:hAnsi="Montserrat SemiBold" w:cs="Martel Sans Light"/>
-                                <w:b/>
-                                <w:color w:val="626262"/>
-                                <w:spacing w:val="18"/>
-                                <w:sz w:val="16"/>
-                                <w:szCs w:val="16"/>
-                                <w:lang w:val="en-US"/>
-                              </w:rPr>
-                            </w:pPr>
                             <w:r>
                               <w:rPr>
                                 <w:rFonts w:ascii="Nunito Sans" w:hAnsi="Nunito Sans" w:cs="Martel Sans Light"/>
@@ -3961,7 +3663,7 @@
                                 <w:sz w:val="16"/>
                                 <w:szCs w:val="16"/>
                               </w:rPr>
-                              <w:t>Prowadzenie dokumentacji.</w:t>
+                              <w:t>.</w:t>
                             </w:r>
                           </w:p>
                           <w:p>
@@ -4001,7 +3703,7 @@
                                 <w:szCs w:val="16"/>
                                 <w:lang w:val="en-US"/>
                               </w:rPr>
-                              <w:t>MŁODSZY SPECJALISTA IT</w:t>
+                              <w:t>MŁODSZY PROGRAMISTA .NET</w:t>
                             </w:r>
                           </w:p>
                           <w:p>
@@ -4061,6 +3763,284 @@
                                 <w:szCs w:val="16"/>
                                 <w:lang w:val="en-US"/>
                               </w:rPr>
+                              <w:t xml:space="preserve">10/2023 </w:t>
+                            </w:r>
+                            <w:r>
+                              <w:rPr>
+                                <w:rFonts w:ascii="Montserrat" w:hAnsi="Montserrat" w:cs="Martel Sans Light"/>
+                                <w:color w:val="626262"/>
+                                <w:spacing w:val="18"/>
+                                <w:sz w:val="16"/>
+                                <w:szCs w:val="16"/>
+                                <w:lang w:val="en-US"/>
+                              </w:rPr>
+                              <w:t xml:space="preserve">— </w:t>
+                            </w:r>
+                            <w:r>
+                              <w:rPr>
+                                <w:rFonts w:ascii="Montserrat" w:hAnsi="Montserrat" w:cs="Martel Sans Light"/>
+                                <w:color w:val="626262"/>
+                                <w:spacing w:val="18"/>
+                                <w:sz w:val="16"/>
+                                <w:szCs w:val="16"/>
+                                <w:lang w:val="en-US"/>
+                              </w:rPr>
+                              <w:t>10/2024</w:t>
+                            </w:r>
+                          </w:p>
+                          <w:p>
+                            <w:pPr>
+                              <w:pStyle w:val="Akapitzlist"/>
+                              <w:spacing w:after="0" w:line="264" w:lineRule="auto"/>
+                              <w:ind w:left="851"/>
+                              <w:jc w:val="both"/>
+                              <w:rPr>
+                                <w:rFonts w:ascii="Nunito Sans" w:hAnsi="Nunito Sans" w:cs="Martel Sans Light"/>
+                                <w:color w:val="626262"/>
+                                <w:spacing w:val="6"/>
+                                <w:sz w:val="16"/>
+                                <w:szCs w:val="16"/>
+                                <w:lang w:val="en-US"/>
+                              </w:rPr>
+                            </w:pPr>
+                          </w:p>
+                          <w:p>
+                            <w:pPr>
+                              <w:pStyle w:val="Akapitzlist"/>
+                              <w:numPr>
+                                <w:ilvl w:val="0"/>
+                                <w:numId w:val="16"/>
+                              </w:numPr>
+                              <w:spacing w:after="0" w:line="264" w:lineRule="auto"/>
+                              <w:ind w:left="851" w:hanging="227"/>
+                              <w:jc w:val="both"/>
+                              <w:rPr>
+                                <w:rFonts w:ascii="Nunito Sans" w:hAnsi="Nunito Sans" w:cs="Martel Sans Light"/>
+                                <w:color w:val="626262"/>
+                                <w:spacing w:val="6"/>
+                                <w:sz w:val="16"/>
+                                <w:szCs w:val="16"/>
+                              </w:rPr>
+                            </w:pPr>
+                            <w:r>
+                              <w:rPr>
+                                <w:rFonts w:ascii="Nunito Sans" w:hAnsi="Nunito Sans" w:cs="Martel Sans Light"/>
+                                <w:color w:val="626262"/>
+                                <w:spacing w:val="6"/>
+                                <w:sz w:val="16"/>
+                                <w:szCs w:val="16"/>
+                              </w:rPr>
+                              <w:t xml:space="preserve">Tworzenie oprogramowania, głównie API </w:t>
+                            </w:r>
+                            <w:r>
+                              <w:rPr>
+                                <w:rFonts w:ascii="Nunito Sans" w:hAnsi="Nunito Sans" w:cs="Martel Sans Light"/>
+                                <w:color w:val="626262"/>
+                                <w:spacing w:val="6"/>
+                                <w:sz w:val="16"/>
+                                <w:szCs w:val="16"/>
+                              </w:rPr>
+                              <w:t>oraz</w:t>
+                            </w:r>
+                            <w:r>
+                              <w:rPr>
+                                <w:rFonts w:ascii="Nunito Sans" w:hAnsi="Nunito Sans" w:cs="Martel Sans Light"/>
+                                <w:color w:val="626262"/>
+                                <w:spacing w:val="6"/>
+                                <w:sz w:val="16"/>
+                                <w:szCs w:val="16"/>
+                              </w:rPr>
+                              <w:t xml:space="preserve"> mikro serwisy. </w:t>
+                            </w:r>
+                          </w:p>
+                          <w:p>
+                            <w:pPr>
+                              <w:pStyle w:val="Akapitzlist"/>
+                              <w:numPr>
+                                <w:ilvl w:val="0"/>
+                                <w:numId w:val="16"/>
+                              </w:numPr>
+                              <w:spacing w:after="0" w:line="264" w:lineRule="auto"/>
+                              <w:ind w:left="851" w:hanging="227"/>
+                              <w:jc w:val="both"/>
+                              <w:rPr>
+                                <w:rFonts w:ascii="Nunito Sans" w:hAnsi="Nunito Sans" w:cs="Martel Sans Light"/>
+                                <w:color w:val="626262"/>
+                                <w:spacing w:val="6"/>
+                                <w:sz w:val="16"/>
+                                <w:szCs w:val="16"/>
+                              </w:rPr>
+                            </w:pPr>
+                            <w:r>
+                              <w:rPr>
+                                <w:rFonts w:ascii="Nunito Sans" w:hAnsi="Nunito Sans" w:cs="Martel Sans Light"/>
+                                <w:color w:val="626262"/>
+                                <w:spacing w:val="6"/>
+                                <w:sz w:val="16"/>
+                                <w:szCs w:val="16"/>
+                              </w:rPr>
+                              <w:t>Wycena zadań.</w:t>
+                            </w:r>
+                          </w:p>
+                          <w:p>
+                            <w:pPr>
+                              <w:pStyle w:val="Akapitzlist"/>
+                              <w:numPr>
+                                <w:ilvl w:val="0"/>
+                                <w:numId w:val="16"/>
+                              </w:numPr>
+                              <w:spacing w:after="0" w:line="264" w:lineRule="auto"/>
+                              <w:ind w:left="851" w:hanging="227"/>
+                              <w:jc w:val="both"/>
+                              <w:rPr>
+                                <w:rFonts w:ascii="Montserrat SemiBold" w:hAnsi="Montserrat SemiBold" w:cs="Martel Sans Light"/>
+                                <w:b/>
+                                <w:color w:val="626262"/>
+                                <w:spacing w:val="18"/>
+                                <w:sz w:val="16"/>
+                                <w:szCs w:val="16"/>
+                                <w:lang w:val="en-US"/>
+                              </w:rPr>
+                            </w:pPr>
+                            <w:r>
+                              <w:rPr>
+                                <w:rFonts w:ascii="Nunito Sans" w:hAnsi="Nunito Sans" w:cs="Martel Sans Light"/>
+                                <w:color w:val="626262"/>
+                                <w:spacing w:val="6"/>
+                                <w:sz w:val="16"/>
+                                <w:szCs w:val="16"/>
+                              </w:rPr>
+                              <w:t>Weryfikacja kodu innych programistów.</w:t>
+                            </w:r>
+                          </w:p>
+                          <w:p>
+                            <w:pPr>
+                              <w:pStyle w:val="Akapitzlist"/>
+                              <w:numPr>
+                                <w:ilvl w:val="0"/>
+                                <w:numId w:val="16"/>
+                              </w:numPr>
+                              <w:spacing w:after="0" w:line="264" w:lineRule="auto"/>
+                              <w:ind w:left="851" w:hanging="227"/>
+                              <w:jc w:val="both"/>
+                              <w:rPr>
+                                <w:rFonts w:ascii="Montserrat SemiBold" w:hAnsi="Montserrat SemiBold" w:cs="Martel Sans Light"/>
+                                <w:b/>
+                                <w:color w:val="626262"/>
+                                <w:spacing w:val="18"/>
+                                <w:sz w:val="16"/>
+                                <w:szCs w:val="16"/>
+                                <w:lang w:val="en-US"/>
+                              </w:rPr>
+                            </w:pPr>
+                            <w:r>
+                              <w:rPr>
+                                <w:rFonts w:ascii="Nunito Sans" w:hAnsi="Nunito Sans" w:cs="Martel Sans Light"/>
+                                <w:color w:val="626262"/>
+                                <w:spacing w:val="6"/>
+                                <w:sz w:val="16"/>
+                                <w:szCs w:val="16"/>
+                              </w:rPr>
+                              <w:t>Prowadzenie dokumentacji.</w:t>
+                            </w:r>
+                          </w:p>
+                          <w:p>
+                            <w:pPr>
+                              <w:spacing w:after="0" w:line="264" w:lineRule="auto"/>
+                              <w:jc w:val="both"/>
+                              <w:rPr>
+                                <w:rFonts w:ascii="Nunito Sans" w:hAnsi="Nunito Sans" w:cs="Martel Sans Light"/>
+                                <w:color w:val="626262"/>
+                                <w:spacing w:val="6"/>
+                                <w:sz w:val="16"/>
+                                <w:szCs w:val="16"/>
+                                <w:lang w:val="en-US"/>
+                              </w:rPr>
+                            </w:pPr>
+                          </w:p>
+                          <w:p>
+                            <w:pPr>
+                              <w:spacing w:after="0" w:line="264" w:lineRule="auto"/>
+                              <w:rPr>
+                                <w:rFonts w:ascii="Montserrat SemiBold" w:hAnsi="Montserrat SemiBold" w:cs="Martel Sans Light"/>
+                                <w:b/>
+                                <w:color w:val="626262"/>
+                                <w:spacing w:val="18"/>
+                                <w:sz w:val="16"/>
+                                <w:szCs w:val="16"/>
+                                <w:lang w:val="en-US"/>
+                              </w:rPr>
+                            </w:pPr>
+                            <w:r>
+                              <w:rPr>
+                                <w:rFonts w:ascii="Montserrat SemiBold" w:hAnsi="Montserrat SemiBold" w:cs="Martel Sans Light"/>
+                                <w:b/>
+                                <w:color w:val="626262"/>
+                                <w:spacing w:val="18"/>
+                                <w:sz w:val="16"/>
+                                <w:szCs w:val="16"/>
+                                <w:lang w:val="en-US"/>
+                              </w:rPr>
+                              <w:t>MŁODSZY SPECJALISTA IT</w:t>
+                            </w:r>
+                          </w:p>
+                          <w:p>
+                            <w:pPr>
+                              <w:spacing w:after="0" w:line="264" w:lineRule="auto"/>
+                              <w:jc w:val="both"/>
+                              <w:rPr>
+                                <w:rFonts w:ascii="Montserrat" w:hAnsi="Montserrat" w:cs="Martel Sans Light"/>
+                                <w:color w:val="626262"/>
+                                <w:spacing w:val="18"/>
+                                <w:sz w:val="16"/>
+                                <w:szCs w:val="16"/>
+                                <w:lang w:val="en-US"/>
+                              </w:rPr>
+                            </w:pPr>
+                            <w:hyperlink r:id="rId10" w:history="1">
+                              <w:r>
+                                <w:rPr>
+                                  <w:rFonts w:ascii="Montserrat" w:hAnsi="Montserrat" w:cs="Martel Sans Light"/>
+                                  <w:color w:val="626262"/>
+                                  <w:spacing w:val="18"/>
+                                  <w:sz w:val="16"/>
+                                  <w:szCs w:val="16"/>
+                                  <w:lang w:val="en-US"/>
+                                </w:rPr>
+                                <w:t>9bits</w:t>
+                              </w:r>
+                            </w:hyperlink>
+                            <w:r>
+                              <w:rPr>
+                                <w:rFonts w:ascii="Montserrat" w:hAnsi="Montserrat" w:cs="Martel Sans Light"/>
+                                <w:color w:val="626262"/>
+                                <w:spacing w:val="18"/>
+                                <w:sz w:val="16"/>
+                                <w:szCs w:val="16"/>
+                                <w:lang w:val="en-US"/>
+                              </w:rPr>
+                              <w:t xml:space="preserve"> </w:t>
+                            </w:r>
+                            <w:r>
+                              <w:rPr>
+                                <w:rFonts w:ascii="Montserrat" w:hAnsi="Montserrat" w:cs="Martel Sans Light"/>
+                                <w:color w:val="626262"/>
+                                <w:spacing w:val="18"/>
+                                <w:sz w:val="16"/>
+                                <w:szCs w:val="16"/>
+                                <w:lang w:val="en-US"/>
+                              </w:rPr>
+                              <w:t xml:space="preserve">| </w:t>
+                            </w:r>
+                            <w:r>
+                              <w:rPr>
+                                <w:rFonts w:ascii="Montserrat" w:hAnsi="Montserrat" w:cs="Martel Sans Light"/>
+                                <w:color w:val="626262"/>
+                                <w:spacing w:val="18"/>
+                                <w:sz w:val="16"/>
+                                <w:szCs w:val="16"/>
+                                <w:lang w:val="en-US"/>
+                              </w:rPr>
                               <w:t>07/2022</w:t>
                             </w:r>
                             <w:r>
@@ -4083,29 +4063,7 @@
                                 <w:szCs w:val="16"/>
                                 <w:lang w:val="en-US"/>
                               </w:rPr>
-                              <w:t>10</w:t>
-                            </w:r>
-                            <w:r>
-                              <w:rPr>
-                                <w:rFonts w:ascii="Montserrat" w:hAnsi="Montserrat" w:cs="Martel Sans Light"/>
-                                <w:color w:val="626262"/>
-                                <w:spacing w:val="18"/>
-                                <w:sz w:val="16"/>
-                                <w:szCs w:val="16"/>
-                                <w:lang w:val="en-US"/>
-                              </w:rPr>
-                              <w:t>/202</w:t>
-                            </w:r>
-                            <w:r>
-                              <w:rPr>
-                                <w:rFonts w:ascii="Montserrat" w:hAnsi="Montserrat" w:cs="Martel Sans Light"/>
-                                <w:color w:val="626262"/>
-                                <w:spacing w:val="18"/>
-                                <w:sz w:val="16"/>
-                                <w:szCs w:val="16"/>
-                                <w:lang w:val="en-US"/>
-                              </w:rPr>
-                              <w:t>3</w:t>
+                              <w:t>10/2023</w:t>
                             </w:r>
                           </w:p>
                           <w:p>
@@ -4284,7 +4242,7 @@
                                 <w:lang w:val="en-US"/>
                               </w:rPr>
                             </w:pPr>
-                            <w:hyperlink r:id="rId10" w:history="1">
+                            <w:hyperlink r:id="rId11" w:history="1">
                               <w:r>
                                 <w:rPr>
                                   <w:rFonts w:ascii="Montserrat" w:hAnsi="Montserrat" w:cs="Martel Sans Light"/>
@@ -4481,294 +4439,6 @@
                           <w:lang w:val="en-US"/>
                         </w:rPr>
                       </w:pPr>
-                      <w:hyperlink r:id="rId11" w:history="1">
-                        <w:r>
-                          <w:rPr>
-                            <w:rFonts w:ascii="Montserrat" w:hAnsi="Montserrat" w:cs="Martel Sans Light"/>
-                            <w:color w:val="626262"/>
-                            <w:spacing w:val="18"/>
-                            <w:sz w:val="16"/>
-                            <w:szCs w:val="16"/>
-                            <w:lang w:val="en-US"/>
-                          </w:rPr>
-                          <w:t>9bits</w:t>
-                        </w:r>
-                      </w:hyperlink>
-                      <w:r>
-                        <w:rPr>
-                          <w:rFonts w:ascii="Montserrat" w:hAnsi="Montserrat" w:cs="Martel Sans Light"/>
-                          <w:color w:val="626262"/>
-                          <w:spacing w:val="18"/>
-                          <w:sz w:val="16"/>
-                          <w:szCs w:val="16"/>
-                          <w:lang w:val="en-US"/>
-                        </w:rPr>
-                        <w:t xml:space="preserve"> </w:t>
-                      </w:r>
-                      <w:r>
-                        <w:rPr>
-                          <w:rFonts w:ascii="Montserrat" w:hAnsi="Montserrat" w:cs="Martel Sans Light"/>
-                          <w:color w:val="626262"/>
-                          <w:spacing w:val="18"/>
-                          <w:sz w:val="16"/>
-                          <w:szCs w:val="16"/>
-                          <w:lang w:val="en-US"/>
-                        </w:rPr>
-                        <w:t xml:space="preserve">| </w:t>
-                      </w:r>
-                      <w:r>
-                        <w:rPr>
-                          <w:rFonts w:ascii="Montserrat" w:hAnsi="Montserrat" w:cs="Martel Sans Light"/>
-                          <w:color w:val="626262"/>
-                          <w:spacing w:val="18"/>
-                          <w:sz w:val="16"/>
-                          <w:szCs w:val="16"/>
-                          <w:lang w:val="en-US"/>
-                        </w:rPr>
-                        <w:t>10/2024</w:t>
-                      </w:r>
-                      <w:r>
-                        <w:rPr>
-                          <w:rFonts w:ascii="Montserrat" w:hAnsi="Montserrat" w:cs="Martel Sans Light"/>
-                          <w:color w:val="626262"/>
-                          <w:spacing w:val="18"/>
-                          <w:sz w:val="16"/>
-                          <w:szCs w:val="16"/>
-                          <w:lang w:val="en-US"/>
-                        </w:rPr>
-                        <w:t xml:space="preserve"> </w:t>
-                      </w:r>
-                      <w:r>
-                        <w:rPr>
-                          <w:rFonts w:ascii="Montserrat" w:hAnsi="Montserrat" w:cs="Martel Sans Light"/>
-                          <w:color w:val="626262"/>
-                          <w:spacing w:val="18"/>
-                          <w:sz w:val="16"/>
-                          <w:szCs w:val="16"/>
-                          <w:lang w:val="en-US"/>
-                        </w:rPr>
-                        <w:t xml:space="preserve">— </w:t>
-                      </w:r>
-                      <w:r>
-                        <w:rPr>
-                          <w:rFonts w:ascii="Montserrat" w:hAnsi="Montserrat" w:cs="Martel Sans Light"/>
-                          <w:color w:val="626262"/>
-                          <w:spacing w:val="18"/>
-                          <w:sz w:val="16"/>
-                          <w:szCs w:val="16"/>
-                          <w:lang w:val="en-US"/>
-                        </w:rPr>
-                        <w:t>OBECNIE</w:t>
-                      </w:r>
-                    </w:p>
-                    <w:p>
-                      <w:pPr>
-                        <w:pStyle w:val="Akapitzlist"/>
-                        <w:spacing w:after="0" w:line="264" w:lineRule="auto"/>
-                        <w:ind w:left="851"/>
-                        <w:jc w:val="both"/>
-                        <w:rPr>
-                          <w:rFonts w:ascii="Nunito Sans" w:hAnsi="Nunito Sans" w:cs="Martel Sans Light"/>
-                          <w:color w:val="626262"/>
-                          <w:spacing w:val="6"/>
-                          <w:sz w:val="16"/>
-                          <w:szCs w:val="16"/>
-                          <w:lang w:val="en-US"/>
-                        </w:rPr>
-                      </w:pPr>
-                    </w:p>
-                    <w:p>
-                      <w:pPr>
-                        <w:pStyle w:val="Akapitzlist"/>
-                        <w:numPr>
-                          <w:ilvl w:val="0"/>
-                          <w:numId w:val="16"/>
-                        </w:numPr>
-                        <w:spacing w:after="0" w:line="264" w:lineRule="auto"/>
-                        <w:ind w:left="851" w:hanging="227"/>
-                        <w:jc w:val="both"/>
-                        <w:rPr>
-                          <w:rFonts w:ascii="Nunito Sans" w:hAnsi="Nunito Sans" w:cs="Martel Sans Light"/>
-                          <w:color w:val="626262"/>
-                          <w:spacing w:val="6"/>
-                          <w:sz w:val="16"/>
-                          <w:szCs w:val="16"/>
-                        </w:rPr>
-                      </w:pPr>
-                      <w:r>
-                        <w:rPr>
-                          <w:rFonts w:ascii="Nunito Sans" w:hAnsi="Nunito Sans" w:cs="Martel Sans Light"/>
-                          <w:color w:val="626262"/>
-                          <w:spacing w:val="6"/>
-                          <w:sz w:val="16"/>
-                          <w:szCs w:val="16"/>
-                        </w:rPr>
-                        <w:t xml:space="preserve">Zarządzanie mikro </w:t>
-                      </w:r>
-                      <w:r>
-                        <w:rPr>
-                          <w:rFonts w:ascii="Nunito Sans" w:hAnsi="Nunito Sans" w:cs="Martel Sans Light"/>
-                          <w:color w:val="626262"/>
-                          <w:spacing w:val="6"/>
-                          <w:sz w:val="16"/>
-                          <w:szCs w:val="16"/>
-                        </w:rPr>
-                        <w:t>zespołami</w:t>
-                      </w:r>
-                      <w:r>
-                        <w:rPr>
-                          <w:rFonts w:ascii="Nunito Sans" w:hAnsi="Nunito Sans" w:cs="Martel Sans Light"/>
-                          <w:color w:val="626262"/>
-                          <w:spacing w:val="6"/>
-                          <w:sz w:val="16"/>
-                          <w:szCs w:val="16"/>
-                        </w:rPr>
-                        <w:t xml:space="preserve"> programistów danej funkcjonalności.</w:t>
-                      </w:r>
-                    </w:p>
-                    <w:p>
-                      <w:pPr>
-                        <w:pStyle w:val="Akapitzlist"/>
-                        <w:numPr>
-                          <w:ilvl w:val="0"/>
-                          <w:numId w:val="16"/>
-                        </w:numPr>
-                        <w:spacing w:after="0" w:line="264" w:lineRule="auto"/>
-                        <w:ind w:left="851" w:hanging="227"/>
-                        <w:jc w:val="both"/>
-                        <w:rPr>
-                          <w:rFonts w:ascii="Nunito Sans" w:hAnsi="Nunito Sans" w:cs="Martel Sans Light"/>
-                          <w:color w:val="626262"/>
-                          <w:spacing w:val="6"/>
-                          <w:sz w:val="16"/>
-                          <w:szCs w:val="16"/>
-                        </w:rPr>
-                      </w:pPr>
-                      <w:r>
-                        <w:rPr>
-                          <w:rFonts w:ascii="Nunito Sans" w:hAnsi="Nunito Sans" w:cs="Martel Sans Light"/>
-                          <w:color w:val="626262"/>
-                          <w:spacing w:val="6"/>
-                          <w:sz w:val="16"/>
-                          <w:szCs w:val="16"/>
-                        </w:rPr>
-                        <w:t xml:space="preserve">Odpowiadanie za terminowe wykonanie </w:t>
-                      </w:r>
-                      <w:r>
-                        <w:rPr>
-                          <w:rFonts w:ascii="Nunito Sans" w:hAnsi="Nunito Sans" w:cs="Martel Sans Light"/>
-                          <w:color w:val="626262"/>
-                          <w:spacing w:val="6"/>
-                          <w:sz w:val="16"/>
-                          <w:szCs w:val="16"/>
-                        </w:rPr>
-                        <w:t>zadań</w:t>
-                      </w:r>
-                      <w:r>
-                        <w:rPr>
-                          <w:rFonts w:ascii="Nunito Sans" w:hAnsi="Nunito Sans" w:cs="Martel Sans Light"/>
-                          <w:color w:val="626262"/>
-                          <w:spacing w:val="6"/>
-                          <w:sz w:val="16"/>
-                          <w:szCs w:val="16"/>
-                        </w:rPr>
-                        <w:t xml:space="preserve"> przez mikro zespół.</w:t>
-                      </w:r>
-                    </w:p>
-                    <w:p>
-                      <w:pPr>
-                        <w:pStyle w:val="Akapitzlist"/>
-                        <w:numPr>
-                          <w:ilvl w:val="0"/>
-                          <w:numId w:val="16"/>
-                        </w:numPr>
-                        <w:spacing w:after="0" w:line="264" w:lineRule="auto"/>
-                        <w:ind w:left="851" w:hanging="227"/>
-                        <w:jc w:val="both"/>
-                        <w:rPr>
-                          <w:rFonts w:ascii="Nunito Sans" w:hAnsi="Nunito Sans" w:cs="Martel Sans Light"/>
-                          <w:color w:val="626262"/>
-                          <w:spacing w:val="6"/>
-                          <w:sz w:val="16"/>
-                          <w:szCs w:val="16"/>
-                        </w:rPr>
-                      </w:pPr>
-                      <w:r>
-                        <w:rPr>
-                          <w:rFonts w:ascii="Nunito Sans" w:hAnsi="Nunito Sans" w:cs="Martel Sans Light"/>
-                          <w:color w:val="626262"/>
-                          <w:spacing w:val="6"/>
-                          <w:sz w:val="16"/>
-                          <w:szCs w:val="16"/>
-                        </w:rPr>
-                        <w:t>Obowiązki wymienione przy stanowisku młodszego programisty</w:t>
-                      </w:r>
-                    </w:p>
-                    <w:p>
-                      <w:pPr>
-                        <w:spacing w:after="0" w:line="264" w:lineRule="auto"/>
-                        <w:jc w:val="both"/>
-                        <w:rPr>
-                          <w:rFonts w:ascii="Nunito Sans" w:hAnsi="Nunito Sans" w:cs="Martel Sans Light"/>
-                          <w:color w:val="626262"/>
-                          <w:spacing w:val="6"/>
-                          <w:sz w:val="16"/>
-                          <w:szCs w:val="16"/>
-                          <w:lang w:val="en-US"/>
-                        </w:rPr>
-                      </w:pPr>
-                    </w:p>
-                    <w:p>
-                      <w:pPr>
-                        <w:spacing w:after="0" w:line="264" w:lineRule="auto"/>
-                        <w:rPr>
-                          <w:rFonts w:ascii="Montserrat SemiBold" w:hAnsi="Montserrat SemiBold" w:cs="Martel Sans Light"/>
-                          <w:b/>
-                          <w:color w:val="626262"/>
-                          <w:spacing w:val="18"/>
-                          <w:sz w:val="16"/>
-                          <w:szCs w:val="16"/>
-                          <w:lang w:val="en-US"/>
-                        </w:rPr>
-                      </w:pPr>
-                      <w:r>
-                        <w:rPr>
-                          <w:rFonts w:ascii="Montserrat SemiBold" w:hAnsi="Montserrat SemiBold" w:cs="Martel Sans Light"/>
-                          <w:b/>
-                          <w:color w:val="626262"/>
-                          <w:spacing w:val="18"/>
-                          <w:sz w:val="16"/>
-                          <w:szCs w:val="16"/>
-                          <w:lang w:val="en-US"/>
-                        </w:rPr>
-                        <w:t xml:space="preserve">MŁODSZY </w:t>
-                      </w:r>
-                      <w:r>
-                        <w:rPr>
-                          <w:rFonts w:ascii="Montserrat SemiBold" w:hAnsi="Montserrat SemiBold" w:cs="Martel Sans Light"/>
-                          <w:b/>
-                          <w:color w:val="626262"/>
-                          <w:spacing w:val="18"/>
-                          <w:sz w:val="16"/>
-                          <w:szCs w:val="16"/>
-                          <w:lang w:val="en-US"/>
-                        </w:rPr>
-                        <w:t>PROGRAMISTA .NET</w:t>
-                      </w:r>
-                    </w:p>
-                    <w:p>
-                      <w:pPr>
-                        <w:spacing w:after="0" w:line="264" w:lineRule="auto"/>
-                        <w:jc w:val="both"/>
-                        <w:rPr>
-                          <w:rFonts w:ascii="Montserrat" w:hAnsi="Montserrat" w:cs="Martel Sans Light"/>
-                          <w:color w:val="626262"/>
-                          <w:spacing w:val="18"/>
-                          <w:sz w:val="16"/>
-                          <w:szCs w:val="16"/>
-                          <w:lang w:val="en-US"/>
-                        </w:rPr>
-                      </w:pPr>
                       <w:hyperlink r:id="rId12" w:history="1">
                         <w:r>
                           <w:rPr>
@@ -4813,18 +4483,7 @@
                           <w:szCs w:val="16"/>
                           <w:lang w:val="en-US"/>
                         </w:rPr>
-                        <w:t>10/2023</w:t>
-                      </w:r>
-                      <w:r>
-                        <w:rPr>
-                          <w:rFonts w:ascii="Montserrat" w:hAnsi="Montserrat" w:cs="Martel Sans Light"/>
-                          <w:color w:val="626262"/>
-                          <w:spacing w:val="18"/>
-                          <w:sz w:val="16"/>
-                          <w:szCs w:val="16"/>
-                          <w:lang w:val="en-US"/>
-                        </w:rPr>
-                        <w:t xml:space="preserve"> </w:t>
+                        <w:t xml:space="preserve">10/2024 </w:t>
                       </w:r>
                       <w:r>
                         <w:rPr>
@@ -4846,18 +4505,7 @@
                           <w:szCs w:val="16"/>
                           <w:lang w:val="en-US"/>
                         </w:rPr>
-                        <w:t>10/202</w:t>
-                      </w:r>
-                      <w:r>
-                        <w:rPr>
-                          <w:rFonts w:ascii="Montserrat" w:hAnsi="Montserrat" w:cs="Martel Sans Light"/>
-                          <w:color w:val="626262"/>
-                          <w:spacing w:val="18"/>
-                          <w:sz w:val="16"/>
-                          <w:szCs w:val="16"/>
-                          <w:lang w:val="en-US"/>
-                        </w:rPr>
-                        <w:t>4</w:t>
+                        <w:t>OBECNIE</w:t>
                       </w:r>
                     </w:p>
                     <w:p>
@@ -4902,7 +4550,7 @@
                           <w:sz w:val="16"/>
                           <w:szCs w:val="16"/>
                         </w:rPr>
-                        <w:t xml:space="preserve">Tworzenie oprogramowania, głównie API </w:t>
+                        <w:t xml:space="preserve">Zarządzanie mikro </w:t>
                       </w:r>
                       <w:r>
                         <w:rPr>
@@ -4912,7 +4560,7 @@
                           <w:sz w:val="16"/>
                           <w:szCs w:val="16"/>
                         </w:rPr>
-                        <w:t>oraz</w:t>
+                        <w:t>zespołami</w:t>
                       </w:r>
                       <w:r>
                         <w:rPr>
@@ -4922,7 +4570,7 @@
                           <w:sz w:val="16"/>
                           <w:szCs w:val="16"/>
                         </w:rPr>
-                        <w:t xml:space="preserve"> mikro serwisy. </w:t>
+                        <w:t xml:space="preserve"> programistów danej funkcjonalności.</w:t>
                       </w:r>
                     </w:p>
                     <w:p>
@@ -4951,7 +4599,27 @@
                           <w:sz w:val="16"/>
                           <w:szCs w:val="16"/>
                         </w:rPr>
-                        <w:t>Wycena zadań.</w:t>
+                        <w:t xml:space="preserve">Odpowiadanie za terminowe wykonanie </w:t>
+                      </w:r>
+                      <w:r>
+                        <w:rPr>
+                          <w:rFonts w:ascii="Nunito Sans" w:hAnsi="Nunito Sans" w:cs="Martel Sans Light"/>
+                          <w:color w:val="626262"/>
+                          <w:spacing w:val="6"/>
+                          <w:sz w:val="16"/>
+                          <w:szCs w:val="16"/>
+                        </w:rPr>
+                        <w:t>zadań</w:t>
+                      </w:r>
+                      <w:r>
+                        <w:rPr>
+                          <w:rFonts w:ascii="Nunito Sans" w:hAnsi="Nunito Sans" w:cs="Martel Sans Light"/>
+                          <w:color w:val="626262"/>
+                          <w:spacing w:val="6"/>
+                          <w:sz w:val="16"/>
+                          <w:szCs w:val="16"/>
+                        </w:rPr>
+                        <w:t xml:space="preserve"> przez mikro zespół.</w:t>
                       </w:r>
                     </w:p>
                     <w:p>
@@ -4965,13 +4633,11 @@
                         <w:ind w:left="851" w:hanging="227"/>
                         <w:jc w:val="both"/>
                         <w:rPr>
-                          <w:rFonts w:ascii="Montserrat SemiBold" w:hAnsi="Montserrat SemiBold" w:cs="Martel Sans Light"/>
-                          <w:b/>
-                          <w:color w:val="626262"/>
-                          <w:spacing w:val="18"/>
-                          <w:sz w:val="16"/>
-                          <w:szCs w:val="16"/>
-                          <w:lang w:val="en-US"/>
+                          <w:rFonts w:ascii="Nunito Sans" w:hAnsi="Nunito Sans" w:cs="Martel Sans Light"/>
+                          <w:color w:val="626262"/>
+                          <w:spacing w:val="6"/>
+                          <w:sz w:val="16"/>
+                          <w:szCs w:val="16"/>
                         </w:rPr>
                       </w:pPr>
                       <w:r>
@@ -4982,29 +4648,8 @@
                           <w:sz w:val="16"/>
                           <w:szCs w:val="16"/>
                         </w:rPr>
-                        <w:t>Weryfikacja kodu innych programistów.</w:t>
+                        <w:t>Obowiązki wymienione przy stanowisku młodszego programisty</w:t>
                       </w:r>
-                    </w:p>
-                    <w:p>
-                      <w:pPr>
-                        <w:pStyle w:val="Akapitzlist"/>
-                        <w:numPr>
-                          <w:ilvl w:val="0"/>
-                          <w:numId w:val="16"/>
-                        </w:numPr>
-                        <w:spacing w:after="0" w:line="264" w:lineRule="auto"/>
-                        <w:ind w:left="851" w:hanging="227"/>
-                        <w:jc w:val="both"/>
-                        <w:rPr>
-                          <w:rFonts w:ascii="Montserrat SemiBold" w:hAnsi="Montserrat SemiBold" w:cs="Martel Sans Light"/>
-                          <w:b/>
-                          <w:color w:val="626262"/>
-                          <w:spacing w:val="18"/>
-                          <w:sz w:val="16"/>
-                          <w:szCs w:val="16"/>
-                          <w:lang w:val="en-US"/>
-                        </w:rPr>
-                      </w:pPr>
                       <w:r>
                         <w:rPr>
                           <w:rFonts w:ascii="Nunito Sans" w:hAnsi="Nunito Sans" w:cs="Martel Sans Light"/>
@@ -5013,7 +4658,7 @@
                           <w:sz w:val="16"/>
                           <w:szCs w:val="16"/>
                         </w:rPr>
-                        <w:t>Prowadzenie dokumentacji.</w:t>
+                        <w:t>.</w:t>
                       </w:r>
                     </w:p>
                     <w:p>
@@ -5053,7 +4698,7 @@
                           <w:szCs w:val="16"/>
                           <w:lang w:val="en-US"/>
                         </w:rPr>
-                        <w:t>MŁODSZY SPECJALISTA IT</w:t>
+                        <w:t>MŁODSZY PROGRAMISTA .NET</w:t>
                       </w:r>
                     </w:p>
                     <w:p>
@@ -5113,6 +4758,284 @@
                           <w:szCs w:val="16"/>
                           <w:lang w:val="en-US"/>
                         </w:rPr>
+                        <w:t xml:space="preserve">10/2023 </w:t>
+                      </w:r>
+                      <w:r>
+                        <w:rPr>
+                          <w:rFonts w:ascii="Montserrat" w:hAnsi="Montserrat" w:cs="Martel Sans Light"/>
+                          <w:color w:val="626262"/>
+                          <w:spacing w:val="18"/>
+                          <w:sz w:val="16"/>
+                          <w:szCs w:val="16"/>
+                          <w:lang w:val="en-US"/>
+                        </w:rPr>
+                        <w:t xml:space="preserve">— </w:t>
+                      </w:r>
+                      <w:r>
+                        <w:rPr>
+                          <w:rFonts w:ascii="Montserrat" w:hAnsi="Montserrat" w:cs="Martel Sans Light"/>
+                          <w:color w:val="626262"/>
+                          <w:spacing w:val="18"/>
+                          <w:sz w:val="16"/>
+                          <w:szCs w:val="16"/>
+                          <w:lang w:val="en-US"/>
+                        </w:rPr>
+                        <w:t>10/2024</w:t>
+                      </w:r>
+                    </w:p>
+                    <w:p>
+                      <w:pPr>
+                        <w:pStyle w:val="Akapitzlist"/>
+                        <w:spacing w:after="0" w:line="264" w:lineRule="auto"/>
+                        <w:ind w:left="851"/>
+                        <w:jc w:val="both"/>
+                        <w:rPr>
+                          <w:rFonts w:ascii="Nunito Sans" w:hAnsi="Nunito Sans" w:cs="Martel Sans Light"/>
+                          <w:color w:val="626262"/>
+                          <w:spacing w:val="6"/>
+                          <w:sz w:val="16"/>
+                          <w:szCs w:val="16"/>
+                          <w:lang w:val="en-US"/>
+                        </w:rPr>
+                      </w:pPr>
+                    </w:p>
+                    <w:p>
+                      <w:pPr>
+                        <w:pStyle w:val="Akapitzlist"/>
+                        <w:numPr>
+                          <w:ilvl w:val="0"/>
+                          <w:numId w:val="16"/>
+                        </w:numPr>
+                        <w:spacing w:after="0" w:line="264" w:lineRule="auto"/>
+                        <w:ind w:left="851" w:hanging="227"/>
+                        <w:jc w:val="both"/>
+                        <w:rPr>
+                          <w:rFonts w:ascii="Nunito Sans" w:hAnsi="Nunito Sans" w:cs="Martel Sans Light"/>
+                          <w:color w:val="626262"/>
+                          <w:spacing w:val="6"/>
+                          <w:sz w:val="16"/>
+                          <w:szCs w:val="16"/>
+                        </w:rPr>
+                      </w:pPr>
+                      <w:r>
+                        <w:rPr>
+                          <w:rFonts w:ascii="Nunito Sans" w:hAnsi="Nunito Sans" w:cs="Martel Sans Light"/>
+                          <w:color w:val="626262"/>
+                          <w:spacing w:val="6"/>
+                          <w:sz w:val="16"/>
+                          <w:szCs w:val="16"/>
+                        </w:rPr>
+                        <w:t xml:space="preserve">Tworzenie oprogramowania, głównie API </w:t>
+                      </w:r>
+                      <w:r>
+                        <w:rPr>
+                          <w:rFonts w:ascii="Nunito Sans" w:hAnsi="Nunito Sans" w:cs="Martel Sans Light"/>
+                          <w:color w:val="626262"/>
+                          <w:spacing w:val="6"/>
+                          <w:sz w:val="16"/>
+                          <w:szCs w:val="16"/>
+                        </w:rPr>
+                        <w:t>oraz</w:t>
+                      </w:r>
+                      <w:r>
+                        <w:rPr>
+                          <w:rFonts w:ascii="Nunito Sans" w:hAnsi="Nunito Sans" w:cs="Martel Sans Light"/>
+                          <w:color w:val="626262"/>
+                          <w:spacing w:val="6"/>
+                          <w:sz w:val="16"/>
+                          <w:szCs w:val="16"/>
+                        </w:rPr>
+                        <w:t xml:space="preserve"> mikro serwisy. </w:t>
+                      </w:r>
+                    </w:p>
+                    <w:p>
+                      <w:pPr>
+                        <w:pStyle w:val="Akapitzlist"/>
+                        <w:numPr>
+                          <w:ilvl w:val="0"/>
+                          <w:numId w:val="16"/>
+                        </w:numPr>
+                        <w:spacing w:after="0" w:line="264" w:lineRule="auto"/>
+                        <w:ind w:left="851" w:hanging="227"/>
+                        <w:jc w:val="both"/>
+                        <w:rPr>
+                          <w:rFonts w:ascii="Nunito Sans" w:hAnsi="Nunito Sans" w:cs="Martel Sans Light"/>
+                          <w:color w:val="626262"/>
+                          <w:spacing w:val="6"/>
+                          <w:sz w:val="16"/>
+                          <w:szCs w:val="16"/>
+                        </w:rPr>
+                      </w:pPr>
+                      <w:r>
+                        <w:rPr>
+                          <w:rFonts w:ascii="Nunito Sans" w:hAnsi="Nunito Sans" w:cs="Martel Sans Light"/>
+                          <w:color w:val="626262"/>
+                          <w:spacing w:val="6"/>
+                          <w:sz w:val="16"/>
+                          <w:szCs w:val="16"/>
+                        </w:rPr>
+                        <w:t>Wycena zadań.</w:t>
+                      </w:r>
+                    </w:p>
+                    <w:p>
+                      <w:pPr>
+                        <w:pStyle w:val="Akapitzlist"/>
+                        <w:numPr>
+                          <w:ilvl w:val="0"/>
+                          <w:numId w:val="16"/>
+                        </w:numPr>
+                        <w:spacing w:after="0" w:line="264" w:lineRule="auto"/>
+                        <w:ind w:left="851" w:hanging="227"/>
+                        <w:jc w:val="both"/>
+                        <w:rPr>
+                          <w:rFonts w:ascii="Montserrat SemiBold" w:hAnsi="Montserrat SemiBold" w:cs="Martel Sans Light"/>
+                          <w:b/>
+                          <w:color w:val="626262"/>
+                          <w:spacing w:val="18"/>
+                          <w:sz w:val="16"/>
+                          <w:szCs w:val="16"/>
+                          <w:lang w:val="en-US"/>
+                        </w:rPr>
+                      </w:pPr>
+                      <w:r>
+                        <w:rPr>
+                          <w:rFonts w:ascii="Nunito Sans" w:hAnsi="Nunito Sans" w:cs="Martel Sans Light"/>
+                          <w:color w:val="626262"/>
+                          <w:spacing w:val="6"/>
+                          <w:sz w:val="16"/>
+                          <w:szCs w:val="16"/>
+                        </w:rPr>
+                        <w:t>Weryfikacja kodu innych programistów.</w:t>
+                      </w:r>
+                    </w:p>
+                    <w:p>
+                      <w:pPr>
+                        <w:pStyle w:val="Akapitzlist"/>
+                        <w:numPr>
+                          <w:ilvl w:val="0"/>
+                          <w:numId w:val="16"/>
+                        </w:numPr>
+                        <w:spacing w:after="0" w:line="264" w:lineRule="auto"/>
+                        <w:ind w:left="851" w:hanging="227"/>
+                        <w:jc w:val="both"/>
+                        <w:rPr>
+                          <w:rFonts w:ascii="Montserrat SemiBold" w:hAnsi="Montserrat SemiBold" w:cs="Martel Sans Light"/>
+                          <w:b/>
+                          <w:color w:val="626262"/>
+                          <w:spacing w:val="18"/>
+                          <w:sz w:val="16"/>
+                          <w:szCs w:val="16"/>
+                          <w:lang w:val="en-US"/>
+                        </w:rPr>
+                      </w:pPr>
+                      <w:r>
+                        <w:rPr>
+                          <w:rFonts w:ascii="Nunito Sans" w:hAnsi="Nunito Sans" w:cs="Martel Sans Light"/>
+                          <w:color w:val="626262"/>
+                          <w:spacing w:val="6"/>
+                          <w:sz w:val="16"/>
+                          <w:szCs w:val="16"/>
+                        </w:rPr>
+                        <w:t>Prowadzenie dokumentacji.</w:t>
+                      </w:r>
+                    </w:p>
+                    <w:p>
+                      <w:pPr>
+                        <w:spacing w:after="0" w:line="264" w:lineRule="auto"/>
+                        <w:jc w:val="both"/>
+                        <w:rPr>
+                          <w:rFonts w:ascii="Nunito Sans" w:hAnsi="Nunito Sans" w:cs="Martel Sans Light"/>
+                          <w:color w:val="626262"/>
+                          <w:spacing w:val="6"/>
+                          <w:sz w:val="16"/>
+                          <w:szCs w:val="16"/>
+                          <w:lang w:val="en-US"/>
+                        </w:rPr>
+                      </w:pPr>
+                    </w:p>
+                    <w:p>
+                      <w:pPr>
+                        <w:spacing w:after="0" w:line="264" w:lineRule="auto"/>
+                        <w:rPr>
+                          <w:rFonts w:ascii="Montserrat SemiBold" w:hAnsi="Montserrat SemiBold" w:cs="Martel Sans Light"/>
+                          <w:b/>
+                          <w:color w:val="626262"/>
+                          <w:spacing w:val="18"/>
+                          <w:sz w:val="16"/>
+                          <w:szCs w:val="16"/>
+                          <w:lang w:val="en-US"/>
+                        </w:rPr>
+                      </w:pPr>
+                      <w:r>
+                        <w:rPr>
+                          <w:rFonts w:ascii="Montserrat SemiBold" w:hAnsi="Montserrat SemiBold" w:cs="Martel Sans Light"/>
+                          <w:b/>
+                          <w:color w:val="626262"/>
+                          <w:spacing w:val="18"/>
+                          <w:sz w:val="16"/>
+                          <w:szCs w:val="16"/>
+                          <w:lang w:val="en-US"/>
+                        </w:rPr>
+                        <w:t>MŁODSZY SPECJALISTA IT</w:t>
+                      </w:r>
+                    </w:p>
+                    <w:p>
+                      <w:pPr>
+                        <w:spacing w:after="0" w:line="264" w:lineRule="auto"/>
+                        <w:jc w:val="both"/>
+                        <w:rPr>
+                          <w:rFonts w:ascii="Montserrat" w:hAnsi="Montserrat" w:cs="Martel Sans Light"/>
+                          <w:color w:val="626262"/>
+                          <w:spacing w:val="18"/>
+                          <w:sz w:val="16"/>
+                          <w:szCs w:val="16"/>
+                          <w:lang w:val="en-US"/>
+                        </w:rPr>
+                      </w:pPr>
+                      <w:hyperlink r:id="rId14" w:history="1">
+                        <w:r>
+                          <w:rPr>
+                            <w:rFonts w:ascii="Montserrat" w:hAnsi="Montserrat" w:cs="Martel Sans Light"/>
+                            <w:color w:val="626262"/>
+                            <w:spacing w:val="18"/>
+                            <w:sz w:val="16"/>
+                            <w:szCs w:val="16"/>
+                            <w:lang w:val="en-US"/>
+                          </w:rPr>
+                          <w:t>9bits</w:t>
+                        </w:r>
+                      </w:hyperlink>
+                      <w:r>
+                        <w:rPr>
+                          <w:rFonts w:ascii="Montserrat" w:hAnsi="Montserrat" w:cs="Martel Sans Light"/>
+                          <w:color w:val="626262"/>
+                          <w:spacing w:val="18"/>
+                          <w:sz w:val="16"/>
+                          <w:szCs w:val="16"/>
+                          <w:lang w:val="en-US"/>
+                        </w:rPr>
+                        <w:t xml:space="preserve"> </w:t>
+                      </w:r>
+                      <w:r>
+                        <w:rPr>
+                          <w:rFonts w:ascii="Montserrat" w:hAnsi="Montserrat" w:cs="Martel Sans Light"/>
+                          <w:color w:val="626262"/>
+                          <w:spacing w:val="18"/>
+                          <w:sz w:val="16"/>
+                          <w:szCs w:val="16"/>
+                          <w:lang w:val="en-US"/>
+                        </w:rPr>
+                        <w:t xml:space="preserve">| </w:t>
+                      </w:r>
+                      <w:r>
+                        <w:rPr>
+                          <w:rFonts w:ascii="Montserrat" w:hAnsi="Montserrat" w:cs="Martel Sans Light"/>
+                          <w:color w:val="626262"/>
+                          <w:spacing w:val="18"/>
+                          <w:sz w:val="16"/>
+                          <w:szCs w:val="16"/>
+                          <w:lang w:val="en-US"/>
+                        </w:rPr>
                         <w:t>07/2022</w:t>
                       </w:r>
                       <w:r>
@@ -5135,29 +5058,7 @@
                           <w:szCs w:val="16"/>
                           <w:lang w:val="en-US"/>
                         </w:rPr>
-                        <w:t>10</w:t>
-                      </w:r>
-                      <w:r>
-                        <w:rPr>
-                          <w:rFonts w:ascii="Montserrat" w:hAnsi="Montserrat" w:cs="Martel Sans Light"/>
-                          <w:color w:val="626262"/>
-                          <w:spacing w:val="18"/>
-                          <w:sz w:val="16"/>
-                          <w:szCs w:val="16"/>
-                          <w:lang w:val="en-US"/>
-                        </w:rPr>
-                        <w:t>/202</w:t>
-                      </w:r>
-                      <w:r>
-                        <w:rPr>
-                          <w:rFonts w:ascii="Montserrat" w:hAnsi="Montserrat" w:cs="Martel Sans Light"/>
-                          <w:color w:val="626262"/>
-                          <w:spacing w:val="18"/>
-                          <w:sz w:val="16"/>
-                          <w:szCs w:val="16"/>
-                          <w:lang w:val="en-US"/>
-                        </w:rPr>
-                        <w:t>3</w:t>
+                        <w:t>10/2023</w:t>
                       </w:r>
                     </w:p>
                     <w:p>
@@ -5336,7 +5237,7 @@
                           <w:lang w:val="en-US"/>
                         </w:rPr>
                       </w:pPr>
-                      <w:hyperlink r:id="rId14" w:history="1">
+                      <w:hyperlink r:id="rId15" w:history="1">
                         <w:r>
                           <w:rPr>
                             <w:rFonts w:ascii="Montserrat" w:hAnsi="Montserrat" w:cs="Martel Sans Light"/>
@@ -5771,7 +5672,7 @@
                     </pic:cNvPicPr>
                   </pic:nvPicPr>
                   <pic:blipFill>
-                    <a:blip r:embed="rId15" cstate="print">
+                    <a:blip r:embed="rId16" cstate="print">
                       <a:extLst>
                         <a:ext uri="{28A0092B-C50C-407E-A947-70E740481C1C}">
                           <a14:useLocalDpi xmlns:a14="http://schemas.microsoft.com/office/drawing/2010/main" val="0"/>
@@ -5886,7 +5787,7 @@
                                 <w:lang w:val="en-US"/>
                               </w:rPr>
                             </w:pPr>
-                            <w:hyperlink r:id="rId16" w:history="1">
+                            <w:hyperlink r:id="rId17" w:history="1">
                               <w:r>
                                 <w:rPr>
                                   <w:rFonts w:ascii="Nunito Sans" w:hAnsi="Nunito Sans" w:cs="Martel Sans Light"/>
@@ -5912,7 +5813,7 @@
                                 <w:lang w:val="en-US"/>
                               </w:rPr>
                             </w:pPr>
-                            <w:hyperlink r:id="rId17" w:history="1">
+                            <w:hyperlink r:id="rId18" w:history="1">
                               <w:r>
                                 <w:rPr>
                                   <w:rFonts w:ascii="Nunito Sans" w:hAnsi="Nunito Sans" w:cs="Martel Sans Light"/>
@@ -5938,7 +5839,7 @@
                                 <w:lang w:val="en-US"/>
                               </w:rPr>
                             </w:pPr>
-                            <w:hyperlink r:id="rId18" w:history="1">
+                            <w:hyperlink r:id="rId19" w:history="1">
                               <w:r>
                                 <w:rPr>
                                   <w:rFonts w:ascii="Nunito Sans" w:hAnsi="Nunito Sans" w:cs="Martel Sans Light"/>
@@ -5964,7 +5865,7 @@
                                 <w:lang w:val="en-US"/>
                               </w:rPr>
                             </w:pPr>
-                            <w:hyperlink r:id="rId19" w:history="1">
+                            <w:hyperlink r:id="rId20" w:history="1">
                               <w:r>
                                 <w:rPr>
                                   <w:rFonts w:ascii="Nunito Sans" w:hAnsi="Nunito Sans" w:cs="Martel Sans Light"/>
@@ -6064,7 +5965,7 @@
                           <w:lang w:val="en-US"/>
                         </w:rPr>
                       </w:pPr>
-                      <w:hyperlink r:id="rId20" w:history="1">
+                      <w:hyperlink r:id="rId21" w:history="1">
                         <w:r>
                           <w:rPr>
                             <w:rFonts w:ascii="Nunito Sans" w:hAnsi="Nunito Sans" w:cs="Martel Sans Light"/>
@@ -6090,7 +5991,7 @@
                           <w:lang w:val="en-US"/>
                         </w:rPr>
                       </w:pPr>
-                      <w:hyperlink r:id="rId21" w:history="1">
+                      <w:hyperlink r:id="rId22" w:history="1">
                         <w:r>
                           <w:rPr>
                             <w:rFonts w:ascii="Nunito Sans" w:hAnsi="Nunito Sans" w:cs="Martel Sans Light"/>
@@ -6116,7 +6017,7 @@
                           <w:lang w:val="en-US"/>
                         </w:rPr>
                       </w:pPr>
-                      <w:hyperlink r:id="rId22" w:history="1">
+                      <w:hyperlink r:id="rId23" w:history="1">
                         <w:r>
                           <w:rPr>
                             <w:rFonts w:ascii="Nunito Sans" w:hAnsi="Nunito Sans" w:cs="Martel Sans Light"/>
@@ -6142,7 +6043,7 @@
                           <w:lang w:val="en-US"/>
                         </w:rPr>
                       </w:pPr>
-                      <w:hyperlink r:id="rId23" w:history="1">
+                      <w:hyperlink r:id="rId24" w:history="1">
                         <w:r>
                           <w:rPr>
                             <w:rFonts w:ascii="Nunito Sans" w:hAnsi="Nunito Sans" w:cs="Martel Sans Light"/>
@@ -6216,7 +6117,7 @@
                     </pic:cNvPicPr>
                   </pic:nvPicPr>
                   <pic:blipFill>
-                    <a:blip r:embed="rId24" cstate="print">
+                    <a:blip r:embed="rId25" cstate="print">
                       <a:extLst>
                         <a:ext uri="{28A0092B-C50C-407E-A947-70E740481C1C}">
                           <a14:useLocalDpi xmlns:a14="http://schemas.microsoft.com/office/drawing/2010/main" val="0"/>
@@ -6329,27 +6230,7 @@
                                 <w:sz w:val="16"/>
                                 <w:szCs w:val="16"/>
                               </w:rPr>
-                              <w:t xml:space="preserve"> W obecnej firmie pracuję i rozwijam się </w:t>
-                            </w:r>
-                            <w:r>
-                              <w:rPr>
-                                <w:rFonts w:ascii="Nunito Sans" w:hAnsi="Nunito Sans" w:cs="Martel Sans Light"/>
-                                <w:color w:val="626262"/>
-                                <w:spacing w:val="6"/>
-                                <w:sz w:val="16"/>
-                                <w:szCs w:val="16"/>
-                              </w:rPr>
-                              <w:t>j</w:t>
-                            </w:r>
-                            <w:r>
-                              <w:rPr>
-                                <w:rFonts w:ascii="Nunito Sans" w:hAnsi="Nunito Sans" w:cs="Martel Sans Light"/>
-                                <w:color w:val="626262"/>
-                                <w:spacing w:val="6"/>
-                                <w:sz w:val="16"/>
-                                <w:szCs w:val="16"/>
-                              </w:rPr>
-                              <w:t>uż ponad dwa lata, zaczynałem jako m</w:t>
+                              <w:t xml:space="preserve"> W obecnej firmie pracuję i rozwijam się już ponad dwa lata, zaczynałem jako m</w:t>
                             </w:r>
                             <w:r>
                               <w:rPr>
@@ -6400,36 +6281,7 @@
                                 <w:szCs w:val="16"/>
                               </w:rPr>
                               <w:br/>
-                            </w:r>
-                            <w:r>
-                              <w:rPr>
-                                <w:rFonts w:ascii="Nunito Sans" w:hAnsi="Nunito Sans" w:cs="Martel Sans Light"/>
-                                <w:color w:val="626262"/>
-                                <w:spacing w:val="6"/>
-                                <w:sz w:val="16"/>
-                                <w:szCs w:val="16"/>
-                              </w:rPr>
-                              <w:t xml:space="preserve">Od ponad roku zajmuję się programowaniem w technologi .NET. </w:t>
-                            </w:r>
-                            <w:r>
-                              <w:rPr>
-                                <w:rFonts w:ascii="Nunito Sans" w:hAnsi="Nunito Sans" w:cs="Martel Sans Light"/>
-                                <w:color w:val="626262"/>
-                                <w:spacing w:val="6"/>
-                                <w:sz w:val="16"/>
-                                <w:szCs w:val="16"/>
-                              </w:rPr>
-                              <w:t>Przeważnie</w:t>
-                            </w:r>
-                            <w:r>
-                              <w:rPr>
-                                <w:rFonts w:ascii="Nunito Sans" w:hAnsi="Nunito Sans" w:cs="Martel Sans Light"/>
-                                <w:color w:val="626262"/>
-                                <w:spacing w:val="6"/>
-                                <w:sz w:val="16"/>
-                                <w:szCs w:val="16"/>
-                              </w:rPr>
-                              <w:t xml:space="preserve"> są to interfejsy API oraz mikroserwisy</w:t>
+                              <w:t>Od ponad roku zajmuję się programowaniem w technologi .NET. Przeważnie są to interfejsy API oraz mikroserwisy</w:t>
                             </w:r>
                             <w:r>
                               <w:rPr>
@@ -6591,27 +6443,7 @@
                           <w:sz w:val="16"/>
                           <w:szCs w:val="16"/>
                         </w:rPr>
-                        <w:t xml:space="preserve"> W obecnej firmie pracuję i rozwijam się </w:t>
-                      </w:r>
-                      <w:r>
-                        <w:rPr>
-                          <w:rFonts w:ascii="Nunito Sans" w:hAnsi="Nunito Sans" w:cs="Martel Sans Light"/>
-                          <w:color w:val="626262"/>
-                          <w:spacing w:val="6"/>
-                          <w:sz w:val="16"/>
-                          <w:szCs w:val="16"/>
-                        </w:rPr>
-                        <w:t>j</w:t>
-                      </w:r>
-                      <w:r>
-                        <w:rPr>
-                          <w:rFonts w:ascii="Nunito Sans" w:hAnsi="Nunito Sans" w:cs="Martel Sans Light"/>
-                          <w:color w:val="626262"/>
-                          <w:spacing w:val="6"/>
-                          <w:sz w:val="16"/>
-                          <w:szCs w:val="16"/>
-                        </w:rPr>
-                        <w:t>uż ponad dwa lata, zaczynałem jako m</w:t>
+                        <w:t xml:space="preserve"> W obecnej firmie pracuję i rozwijam się już ponad dwa lata, zaczynałem jako m</w:t>
                       </w:r>
                       <w:r>
                         <w:rPr>
@@ -6662,36 +6494,7 @@
                           <w:szCs w:val="16"/>
                         </w:rPr>
                         <w:br/>
-                      </w:r>
-                      <w:r>
-                        <w:rPr>
-                          <w:rFonts w:ascii="Nunito Sans" w:hAnsi="Nunito Sans" w:cs="Martel Sans Light"/>
-                          <w:color w:val="626262"/>
-                          <w:spacing w:val="6"/>
-                          <w:sz w:val="16"/>
-                          <w:szCs w:val="16"/>
-                        </w:rPr>
-                        <w:t xml:space="preserve">Od ponad roku zajmuję się programowaniem w technologi .NET. </w:t>
-                      </w:r>
-                      <w:r>
-                        <w:rPr>
-                          <w:rFonts w:ascii="Nunito Sans" w:hAnsi="Nunito Sans" w:cs="Martel Sans Light"/>
-                          <w:color w:val="626262"/>
-                          <w:spacing w:val="6"/>
-                          <w:sz w:val="16"/>
-                          <w:szCs w:val="16"/>
-                        </w:rPr>
-                        <w:t>Przeważnie</w:t>
-                      </w:r>
-                      <w:r>
-                        <w:rPr>
-                          <w:rFonts w:ascii="Nunito Sans" w:hAnsi="Nunito Sans" w:cs="Martel Sans Light"/>
-                          <w:color w:val="626262"/>
-                          <w:spacing w:val="6"/>
-                          <w:sz w:val="16"/>
-                          <w:szCs w:val="16"/>
-                        </w:rPr>
-                        <w:t xml:space="preserve"> są to interfejsy API oraz mikroserwisy</w:t>
+                        <w:t>Od ponad roku zajmuję się programowaniem w technologi .NET. Przeważnie są to interfejsy API oraz mikroserwisy</w:t>
                       </w:r>
                       <w:r>
                         <w:rPr>
@@ -6872,7 +6675,7 @@
           </mc:Choice>
           <mc:Fallback>
             <w:pict>
-              <v:line w14:anchorId="7D262943" id="Прямая соединительная линия 18" o:spid="_x0000_s1026" style="position:absolute;z-index:251829760;visibility:visible;mso-wrap-style:square;mso-width-percent:0;mso-wrap-distance-left:9pt;mso-wrap-distance-top:0;mso-wrap-distance-right:9pt;mso-wrap-distance-bottom:0;mso-position-horizontal:absolute;mso-position-horizontal-relative:text;mso-position-vertical:absolute;mso-position-vertical-relative:text;mso-width-percent:0;mso-width-relative:margin" from="199.25pt,273.05pt" to="510.95pt,273.05pt" o:gfxdata="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" strokecolor="#bfbfbf" strokeweight=".5pt"/>
+              <v:line w14:anchorId="506E374D" id="Прямая соединительная линия 18" o:spid="_x0000_s1026" style="position:absolute;z-index:251829760;visibility:visible;mso-wrap-style:square;mso-width-percent:0;mso-wrap-distance-left:9pt;mso-wrap-distance-top:0;mso-wrap-distance-right:9pt;mso-wrap-distance-bottom:0;mso-position-horizontal:absolute;mso-position-horizontal-relative:text;mso-position-vertical:absolute;mso-position-vertical-relative:text;mso-width-percent:0;mso-width-relative:margin" from="199.25pt,273.05pt" to="510.95pt,273.05pt" o:gfxdata="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" strokecolor="#bfbfbf" strokeweight=".5pt"/>
             </w:pict>
           </mc:Fallback>
         </mc:AlternateContent>
@@ -6942,7 +6745,7 @@
           </mc:Choice>
           <mc:Fallback>
             <w:pict>
-              <v:line w14:anchorId="0D27B7C8" id="Прямая соединительная линия 14" o:spid="_x0000_s1026" style="position:absolute;z-index:251803136;visibility:visible;mso-wrap-style:square;mso-width-percent:0;mso-wrap-distance-left:9pt;mso-wrap-distance-top:0;mso-wrap-distance-right:9pt;mso-wrap-distance-bottom:0;mso-position-horizontal:absolute;mso-position-horizontal-relative:text;mso-position-vertical:absolute;mso-position-vertical-relative:text;mso-width-percent:0;mso-width-relative:margin" from="2.55pt,272.85pt" to="101.75pt,272.85pt" o:gfxdata="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" strokecolor="#bfbfbf" strokeweight=".5pt"/>
+              <v:line w14:anchorId="21BAA8F9" id="Прямая соединительная линия 14" o:spid="_x0000_s1026" style="position:absolute;z-index:251803136;visibility:visible;mso-wrap-style:square;mso-width-percent:0;mso-wrap-distance-left:9pt;mso-wrap-distance-top:0;mso-wrap-distance-right:9pt;mso-wrap-distance-bottom:0;mso-position-horizontal:absolute;mso-position-horizontal-relative:text;mso-position-vertical:absolute;mso-position-vertical-relative:text;mso-width-percent:0;mso-width-relative:margin" from="2.55pt,272.85pt" to="101.75pt,272.85pt" o:gfxdata="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" strokecolor="#bfbfbf" strokeweight=".5pt"/>
             </w:pict>
           </mc:Fallback>
         </mc:AlternateContent>
@@ -7010,7 +6813,7 @@
           </mc:Choice>
           <mc:Fallback>
             <w:pict>
-              <v:line w14:anchorId="2F61425D" id="Прямая соединительная линия 17" o:spid="_x0000_s1026" style="position:absolute;z-index:251753984;visibility:visible;mso-wrap-style:square;mso-width-percent:0;mso-wrap-distance-left:9pt;mso-wrap-distance-top:0;mso-wrap-distance-right:9pt;mso-wrap-distance-bottom:0;mso-position-horizontal:absolute;mso-position-horizontal-relative:text;mso-position-vertical:absolute;mso-position-vertical-relative:text;mso-width-percent:0;mso-width-relative:margin" from="3.2pt,90.7pt" to="408.55pt,90.7pt" o:gfxdata="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" strokecolor="#bfbfbf [2412]" strokeweight=".5pt"/>
+              <v:line w14:anchorId="309FC390" id="Прямая соединительная линия 17" o:spid="_x0000_s1026" style="position:absolute;z-index:251753984;visibility:visible;mso-wrap-style:square;mso-width-percent:0;mso-wrap-distance-left:9pt;mso-wrap-distance-top:0;mso-wrap-distance-right:9pt;mso-wrap-distance-bottom:0;mso-position-horizontal:absolute;mso-position-horizontal-relative:text;mso-position-vertical:absolute;mso-position-vertical-relative:text;mso-width-percent:0;mso-width-relative:margin" from="3.2pt,90.7pt" to="408.55pt,90.7pt" o:gfxdata="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" strokecolor="#bfbfbf [2412]" strokeweight=".5pt"/>
             </w:pict>
           </mc:Fallback>
         </mc:AlternateContent>
@@ -7078,7 +6881,7 @@
           </mc:Choice>
           <mc:Fallback>
             <w:pict>
-              <v:line w14:anchorId="0888CF35" id="Прямая соединительная линия 16" o:spid="_x0000_s1026" style="position:absolute;z-index:251663872;visibility:visible;mso-wrap-style:square;mso-width-percent:0;mso-wrap-distance-left:9pt;mso-wrap-distance-top:0;mso-wrap-distance-right:9pt;mso-wrap-distance-bottom:0;mso-position-horizontal:absolute;mso-position-horizontal-relative:text;mso-position-vertical:absolute;mso-position-vertical-relative:text;mso-width-percent:0;mso-width-relative:margin" from="3.7pt,55.2pt" to="384.7pt,55.2pt" o:gfxdata="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" strokecolor="#bfbfbf [2412]" strokeweight=".5pt"/>
+              <v:line w14:anchorId="22355CC2" id="Прямая соединительная линия 16" o:spid="_x0000_s1026" style="position:absolute;z-index:251663872;visibility:visible;mso-wrap-style:square;mso-width-percent:0;mso-wrap-distance-left:9pt;mso-wrap-distance-top:0;mso-wrap-distance-right:9pt;mso-wrap-distance-bottom:0;mso-position-horizontal:absolute;mso-position-horizontal-relative:text;mso-position-vertical:absolute;mso-position-vertical-relative:text;mso-width-percent:0;mso-width-relative:margin" from="3.7pt,55.2pt" to="384.7pt,55.2pt" o:gfxdata="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" strokecolor="#bfbfbf [2412]" strokeweight=".5pt"/>
             </w:pict>
           </mc:Fallback>
         </mc:AlternateContent>
@@ -7678,7 +7481,7 @@
           </mc:Choice>
           <mc:Fallback>
             <w:pict>
-              <v:rect w14:anchorId="442C06A6" id="Прямоугольник 6" o:spid="_x0000_s1026" style="position:absolute;margin-left:-46.6pt;margin-top:118.95pt;width:617.95pt;height:3.55pt;flip:y;z-index:251640320;visibility:visible;mso-wrap-style:square;mso-width-percent:0;mso-height-percent:0;mso-wrap-distance-left:9pt;mso-wrap-distance-top:0;mso-wrap-distance-right:9pt;mso-wrap-distance-bottom:0;mso-position-horizontal:absolute;mso-position-horizontal-relative:text;mso-position-vertical:absolute;mso-position-vertical-relative:text;mso-width-percent:0;mso-height-percent:0;mso-width-relative:margin;mso-height-relative:margin;v-text-anchor:middle" o:gfxdata="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" fillcolor="#f6f6f6" stroked="f" strokeweight="2pt"/>
+              <v:rect w14:anchorId="37E270DB" id="Прямоугольник 6" o:spid="_x0000_s1026" style="position:absolute;margin-left:-46.6pt;margin-top:118.95pt;width:617.95pt;height:3.55pt;flip:y;z-index:251640320;visibility:visible;mso-wrap-style:square;mso-width-percent:0;mso-height-percent:0;mso-wrap-distance-left:9pt;mso-wrap-distance-top:0;mso-wrap-distance-right:9pt;mso-wrap-distance-bottom:0;mso-position-horizontal:absolute;mso-position-horizontal-relative:text;mso-position-vertical:absolute;mso-position-vertical-relative:text;mso-width-percent:0;mso-height-percent:0;mso-width-relative:margin;mso-height-relative:margin;v-text-anchor:middle" o:gfxdata="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" fillcolor="#f6f6f6" stroked="f" strokeweight="2pt"/>
             </w:pict>
           </mc:Fallback>
         </mc:AlternateContent>
@@ -7981,7 +7784,7 @@
                     </pic:cNvPicPr>
                   </pic:nvPicPr>
                   <pic:blipFill>
-                    <a:blip r:embed="rId25" cstate="print">
+                    <a:blip r:embed="rId26" cstate="print">
                       <a:extLst>
                         <a:ext uri="{28A0092B-C50C-407E-A947-70E740481C1C}">
                           <a14:useLocalDpi xmlns:a14="http://schemas.microsoft.com/office/drawing/2010/main" val="0"/>
@@ -8048,7 +7851,7 @@
                     </pic:cNvPicPr>
                   </pic:nvPicPr>
                   <pic:blipFill>
-                    <a:blip r:embed="rId26" cstate="print">
+                    <a:blip r:embed="rId27" cstate="print">
                       <a:extLst>
                         <a:ext uri="{28A0092B-C50C-407E-A947-70E740481C1C}">
                           <a14:useLocalDpi xmlns:a14="http://schemas.microsoft.com/office/drawing/2010/main" val="0"/>
@@ -8115,7 +7918,7 @@
                     </pic:cNvPicPr>
                   </pic:nvPicPr>
                   <pic:blipFill>
-                    <a:blip r:embed="rId27" cstate="print">
+                    <a:blip r:embed="rId28" cstate="print">
                       <a:extLst>
                         <a:ext uri="{28A0092B-C50C-407E-A947-70E740481C1C}">
                           <a14:useLocalDpi xmlns:a14="http://schemas.microsoft.com/office/drawing/2010/main" val="0"/>
